--- a/TP5/Rapport.docx
+++ b/TP5/Rapport.docx
@@ -2979,13 +2979,23 @@
         </w:rPr>
         <w:t>Opération (</w:t>
       </w:r>
+      <w:proofErr w:type="spellStart"/>
       <w:r>
         <w:rPr>
           <w:rFonts w:ascii="Consolas" w:hAnsi="Consolas"/>
           <w:szCs w:val="24"/>
           <w:u w:val="single"/>
         </w:rPr>
-        <w:t xml:space="preserve">numTraitement, </w:t>
+        <w:t>numTraitement</w:t>
+      </w:r>
+      <w:proofErr w:type="spellEnd"/>
+      <w:r>
+        <w:rPr>
+          <w:rFonts w:ascii="Consolas" w:hAnsi="Consolas"/>
+          <w:szCs w:val="24"/>
+          <w:u w:val="single"/>
+        </w:rPr>
+        <w:t xml:space="preserve">, </w:t>
       </w:r>
       <w:proofErr w:type="spellStart"/>
       <w:r>
@@ -3350,33 +3360,59 @@
           <w:sz w:val="24"/>
           <w:szCs w:val="24"/>
         </w:rPr>
-        <w:t xml:space="preserve"> et que la clé est composée d’un seul attribut, nous pouvons dire que la table est aussi 2NF. Puisqu’aucune dépendance transitive n’est présente dans l’entité, celle-ci est aussi 3NF. Par rapport au BCNF, le seul problème qui pourrait être considéré est celui relié aux attributs de l’adresse, soit rue, ville, province et code postal. Puisque ces trois attributs sont, en quelque sorte</w:t>
-      </w:r>
-      <w:r>
-        <w:rPr>
-          <w:rFonts w:ascii="Times" w:hAnsi="Times" w:cs="Times"/>
-          <w:sz w:val="24"/>
-          <w:szCs w:val="24"/>
-        </w:rPr>
-        <w:t xml:space="preserve">, interdépendant. Ces 4 attributs pourraient être extrait dans une autre entité avec un clé primaire unique quelconque ainsi que les 4 attributs qui pourrait être référencé dans l’entité </w:t>
-      </w:r>
-      <w:proofErr w:type="spellStart"/>
-      <w:r>
-        <w:rPr>
-          <w:rFonts w:ascii="Times" w:hAnsi="Times" w:cs="Times"/>
-          <w:sz w:val="24"/>
-          <w:szCs w:val="24"/>
-        </w:rPr>
-        <w:t>Employe</w:t>
-      </w:r>
-      <w:proofErr w:type="spellEnd"/>
-      <w:r>
-        <w:rPr>
-          <w:rFonts w:ascii="Times" w:hAnsi="Times" w:cs="Times"/>
-          <w:sz w:val="24"/>
-          <w:szCs w:val="24"/>
-        </w:rPr>
-        <w:t>.</w:t>
+        <w:t xml:space="preserve"> et que la clé est composée d’un seul attribut, nous pouvons dire que la table est aussi 2NF. Puisqu’aucune dépendance transitive n’est présente dans l’entité, celle-ci est aussi 3NF. Par rapport au BCNF, le seul problème </w:t>
+      </w:r>
+      <w:r>
+        <w:rPr>
+          <w:rFonts w:ascii="Times" w:hAnsi="Times" w:cs="Times"/>
+          <w:sz w:val="24"/>
+          <w:szCs w:val="24"/>
+        </w:rPr>
+        <w:t xml:space="preserve">vient avec </w:t>
+      </w:r>
+      <w:r>
+        <w:rPr>
+          <w:rFonts w:ascii="Times" w:hAnsi="Times" w:cs="Times"/>
+          <w:sz w:val="24"/>
+          <w:szCs w:val="24"/>
+        </w:rPr>
+        <w:t xml:space="preserve">le déterminant NAS qui n’est pas une clé candidate. Il faudrait </w:t>
+      </w:r>
+      <w:proofErr w:type="gramStart"/>
+      <w:r>
+        <w:rPr>
+          <w:rFonts w:ascii="Times" w:hAnsi="Times" w:cs="Times"/>
+          <w:sz w:val="24"/>
+          <w:szCs w:val="24"/>
+        </w:rPr>
+        <w:t>enlevé</w:t>
+      </w:r>
+      <w:proofErr w:type="gramEnd"/>
+      <w:r>
+        <w:rPr>
+          <w:rFonts w:ascii="Times" w:hAnsi="Times" w:cs="Times"/>
+          <w:sz w:val="24"/>
+          <w:szCs w:val="24"/>
+        </w:rPr>
+        <w:t xml:space="preserve"> la clé primaire </w:t>
+      </w:r>
+      <w:proofErr w:type="spellStart"/>
+      <w:r>
+        <w:rPr>
+          <w:rFonts w:ascii="Times" w:hAnsi="Times" w:cs="Times"/>
+          <w:sz w:val="24"/>
+          <w:szCs w:val="24"/>
+        </w:rPr>
+        <w:t>numEmploye</w:t>
+      </w:r>
+      <w:proofErr w:type="spellEnd"/>
+      <w:r>
+        <w:rPr>
+          <w:rFonts w:ascii="Times" w:hAnsi="Times" w:cs="Times"/>
+          <w:sz w:val="24"/>
+          <w:szCs w:val="24"/>
+        </w:rPr>
+        <w:t xml:space="preserve"> et la remplacer par son NAS. Comme ça le déterminant NAS devient une clé candidate.</w:t>
       </w:r>
     </w:p>
     <w:p>
@@ -3414,50 +3450,33 @@
           <w:sz w:val="24"/>
           <w:szCs w:val="24"/>
         </w:rPr>
-        <w:t xml:space="preserve">. Aucun attribut n’est dupliqué et chaque entrée pour un même attribut représente une même information. L’entité est donc au moins 1NF. Chacun des attributs est étroitement relié à la clé primaire; l’entité est aussi 2NF. </w:t>
-      </w:r>
-      <w:r>
-        <w:rPr>
-          <w:rFonts w:ascii="Times" w:hAnsi="Times" w:cs="Times"/>
-          <w:sz w:val="24"/>
-          <w:szCs w:val="24"/>
-        </w:rPr>
-        <w:t>Puisqu’aucune dépendance transitive n’est présente dans l’entité, celle-ci est aussi 3NF.</w:t>
-      </w:r>
-      <w:r>
-        <w:rPr>
-          <w:rFonts w:ascii="Times" w:hAnsi="Times" w:cs="Times"/>
-          <w:sz w:val="24"/>
-          <w:szCs w:val="24"/>
-        </w:rPr>
-        <w:t xml:space="preserve"> De même que </w:t>
-      </w:r>
-      <w:r>
-        <w:rPr>
-          <w:rFonts w:ascii="Times" w:hAnsi="Times" w:cs="Times"/>
-          <w:sz w:val="24"/>
-          <w:szCs w:val="24"/>
-        </w:rPr>
-        <w:lastRenderedPageBreak/>
-        <w:t xml:space="preserve">pour l’entité </w:t>
-      </w:r>
-      <w:proofErr w:type="spellStart"/>
-      <w:r>
-        <w:rPr>
-          <w:rFonts w:ascii="Times" w:hAnsi="Times" w:cs="Times"/>
-          <w:sz w:val="24"/>
-          <w:szCs w:val="24"/>
-        </w:rPr>
-        <w:t>Employe</w:t>
-      </w:r>
-      <w:proofErr w:type="spellEnd"/>
-      <w:r>
-        <w:rPr>
-          <w:rFonts w:ascii="Times" w:hAnsi="Times" w:cs="Times"/>
-          <w:sz w:val="24"/>
-          <w:szCs w:val="24"/>
-        </w:rPr>
-        <w:t>, les attributs reliés à l’adresse font en sorte que l’entité pourrait ne pas être considérée BCNF.</w:t>
+        <w:t xml:space="preserve">. Aucun attribut n’est dupliqué et chaque entrée pour un même attribut représente une même information. L’entité est donc au moins 1NF. Chacun des attributs est étroitement relié à la clé primaire; l’entité est aussi 2NF. Puisqu’aucune dépendance transitive n’est présente dans l’entité, celle-ci est aussi 3NF. </w:t>
+      </w:r>
+      <w:r>
+        <w:rPr>
+          <w:rFonts w:ascii="Times" w:hAnsi="Times" w:cs="Times"/>
+          <w:sz w:val="24"/>
+          <w:szCs w:val="24"/>
+        </w:rPr>
+        <w:t xml:space="preserve">L’entité Clinique ne possède qu’un seul déterminant, </w:t>
+      </w:r>
+      <w:proofErr w:type="spellStart"/>
+      <w:r>
+        <w:rPr>
+          <w:rFonts w:ascii="Times" w:hAnsi="Times" w:cs="Times"/>
+          <w:sz w:val="24"/>
+          <w:szCs w:val="24"/>
+        </w:rPr>
+        <w:t>numClinique</w:t>
+      </w:r>
+      <w:proofErr w:type="spellEnd"/>
+      <w:r>
+        <w:rPr>
+          <w:rFonts w:ascii="Times" w:hAnsi="Times" w:cs="Times"/>
+          <w:sz w:val="24"/>
+          <w:szCs w:val="24"/>
+        </w:rPr>
+        <w:t xml:space="preserve">, et celui-ci est une clé candidate faisant en sorte que l’entité est BCNF. </w:t>
       </w:r>
     </w:p>
     <w:p>
@@ -3476,6 +3495,7 @@
           <w:sz w:val="24"/>
           <w:szCs w:val="24"/>
         </w:rPr>
+        <w:lastRenderedPageBreak/>
         <w:tab/>
         <w:t xml:space="preserve">Pour l’entité </w:t>
       </w:r>
@@ -3541,76 +3561,1417 @@
         </w:rPr>
         <w:t>. L’entité est 1NF. Puisque l’entité ne possède qu’un autre attribut à part la clé primaire, l’entité est 2NF. Aucune dépendance transitive n’est présente dans l’entité, la rendant 3NF. Un peu pour la même raison que 2NF, l’entité est aussi BCNF.</w:t>
       </w:r>
+    </w:p>
+    <w:p>
+      <w:pPr>
+        <w:spacing w:line="360" w:lineRule="auto"/>
+        <w:jc w:val="both"/>
+        <w:rPr>
+          <w:rFonts w:ascii="Times" w:hAnsi="Times" w:cs="Times"/>
+          <w:sz w:val="24"/>
+          <w:szCs w:val="24"/>
+        </w:rPr>
+      </w:pPr>
+      <w:r>
+        <w:rPr>
+          <w:rFonts w:ascii="Times" w:hAnsi="Times" w:cs="Times"/>
+          <w:sz w:val="24"/>
+          <w:szCs w:val="24"/>
+        </w:rPr>
+        <w:tab/>
+        <w:t xml:space="preserve">Pour l’entité </w:t>
+      </w:r>
+      <w:proofErr w:type="spellStart"/>
+      <w:r>
+        <w:rPr>
+          <w:rFonts w:ascii="Times" w:hAnsi="Times" w:cs="Times"/>
+          <w:sz w:val="24"/>
+          <w:szCs w:val="24"/>
+        </w:rPr>
+        <w:t>Proprietaire</w:t>
+      </w:r>
+      <w:proofErr w:type="spellEnd"/>
+      <w:r>
+        <w:rPr>
+          <w:rFonts w:ascii="Times" w:hAnsi="Times" w:cs="Times"/>
+          <w:sz w:val="24"/>
+          <w:szCs w:val="24"/>
+        </w:rPr>
+        <w:t xml:space="preserve">, celle-ci est 3NF pour les mêmes raisons que l’entité </w:t>
+      </w:r>
+      <w:proofErr w:type="spellStart"/>
+      <w:r>
+        <w:rPr>
+          <w:rFonts w:ascii="Times" w:hAnsi="Times" w:cs="Times"/>
+          <w:sz w:val="24"/>
+          <w:szCs w:val="24"/>
+        </w:rPr>
+        <w:t>Employe</w:t>
+      </w:r>
+      <w:proofErr w:type="spellEnd"/>
+      <w:r>
+        <w:rPr>
+          <w:rFonts w:ascii="Times" w:hAnsi="Times" w:cs="Times"/>
+          <w:sz w:val="24"/>
+          <w:szCs w:val="24"/>
+        </w:rPr>
+        <w:t xml:space="preserve">. Elle est </w:t>
+      </w:r>
+      <w:proofErr w:type="gramStart"/>
+      <w:r>
+        <w:rPr>
+          <w:rFonts w:ascii="Times" w:hAnsi="Times" w:cs="Times"/>
+          <w:sz w:val="24"/>
+          <w:szCs w:val="24"/>
+        </w:rPr>
+        <w:t>par contre</w:t>
+      </w:r>
+      <w:proofErr w:type="gramEnd"/>
+      <w:r>
+        <w:rPr>
+          <w:rFonts w:ascii="Times" w:hAnsi="Times" w:cs="Times"/>
+          <w:sz w:val="24"/>
+          <w:szCs w:val="24"/>
+        </w:rPr>
+        <w:t xml:space="preserve"> BCNF puisqu’elle ne possède pas d’attribut NAS ce qui implique que son seul déterminant, </w:t>
+      </w:r>
+      <w:proofErr w:type="spellStart"/>
+      <w:r>
+        <w:rPr>
+          <w:rFonts w:ascii="Times" w:hAnsi="Times" w:cs="Times"/>
+          <w:sz w:val="24"/>
+          <w:szCs w:val="24"/>
+        </w:rPr>
+        <w:t>numProprietaire</w:t>
+      </w:r>
+      <w:proofErr w:type="spellEnd"/>
+      <w:r>
+        <w:rPr>
+          <w:rFonts w:ascii="Times" w:hAnsi="Times" w:cs="Times"/>
+          <w:sz w:val="24"/>
+          <w:szCs w:val="24"/>
+        </w:rPr>
+        <w:t xml:space="preserve">, est une clé candidate. </w:t>
+      </w:r>
+    </w:p>
+    <w:p>
+      <w:pPr>
+        <w:spacing w:line="360" w:lineRule="auto"/>
+        <w:jc w:val="both"/>
+        <w:rPr>
+          <w:rFonts w:ascii="Times" w:hAnsi="Times" w:cs="Times"/>
+          <w:sz w:val="24"/>
+          <w:szCs w:val="24"/>
+        </w:rPr>
+      </w:pPr>
+      <w:r>
+        <w:rPr>
+          <w:rFonts w:ascii="Times" w:hAnsi="Times" w:cs="Times"/>
+          <w:sz w:val="24"/>
+          <w:szCs w:val="24"/>
+        </w:rPr>
+        <w:tab/>
+      </w:r>
+      <w:r>
+        <w:rPr>
+          <w:rFonts w:ascii="Times" w:hAnsi="Times" w:cs="Times"/>
+          <w:sz w:val="24"/>
+          <w:szCs w:val="24"/>
+        </w:rPr>
+        <w:t xml:space="preserve">L’entité </w:t>
+      </w:r>
+      <w:proofErr w:type="spellStart"/>
+      <w:r>
+        <w:rPr>
+          <w:rFonts w:ascii="Times" w:hAnsi="Times" w:cs="Times"/>
+          <w:sz w:val="24"/>
+          <w:szCs w:val="24"/>
+        </w:rPr>
+        <w:t>EnregistrementProprioClinique</w:t>
+      </w:r>
+      <w:proofErr w:type="spellEnd"/>
+      <w:r>
+        <w:rPr>
+          <w:rFonts w:ascii="Times" w:hAnsi="Times" w:cs="Times"/>
+          <w:sz w:val="24"/>
+          <w:szCs w:val="24"/>
+        </w:rPr>
+        <w:t xml:space="preserve"> est BCNF pour les mêmes raisons que l’entité </w:t>
+      </w:r>
+      <w:proofErr w:type="spellStart"/>
+      <w:r>
+        <w:rPr>
+          <w:rFonts w:ascii="Times" w:hAnsi="Times" w:cs="Times"/>
+          <w:sz w:val="24"/>
+          <w:szCs w:val="24"/>
+        </w:rPr>
+        <w:t>EnregistrementEmployeClinique</w:t>
+      </w:r>
+      <w:proofErr w:type="spellEnd"/>
+      <w:r>
+        <w:rPr>
+          <w:rFonts w:ascii="Times" w:hAnsi="Times" w:cs="Times"/>
+          <w:sz w:val="24"/>
+          <w:szCs w:val="24"/>
+        </w:rPr>
+        <w:t xml:space="preserve">. </w:t>
+      </w:r>
+    </w:p>
+    <w:p>
+      <w:pPr>
+        <w:spacing w:line="360" w:lineRule="auto"/>
+        <w:jc w:val="both"/>
+        <w:rPr>
+          <w:rFonts w:ascii="Times" w:hAnsi="Times" w:cs="Times"/>
+          <w:sz w:val="24"/>
+          <w:szCs w:val="24"/>
+        </w:rPr>
+      </w:pPr>
+      <w:r>
+        <w:rPr>
+          <w:rFonts w:ascii="Times" w:hAnsi="Times" w:cs="Times"/>
+          <w:sz w:val="24"/>
+          <w:szCs w:val="24"/>
+        </w:rPr>
+        <w:tab/>
+        <w:t xml:space="preserve">L’entité Animal est BCNF pour les mêmes raisons que l’entité Propriétaire. Le déterminant </w:t>
+      </w:r>
+      <w:proofErr w:type="spellStart"/>
+      <w:r>
+        <w:rPr>
+          <w:rFonts w:ascii="Times" w:hAnsi="Times" w:cs="Times"/>
+          <w:sz w:val="24"/>
+          <w:szCs w:val="24"/>
+        </w:rPr>
+        <w:t>numAnimal</w:t>
+      </w:r>
+      <w:proofErr w:type="spellEnd"/>
+      <w:r>
+        <w:rPr>
+          <w:rFonts w:ascii="Times" w:hAnsi="Times" w:cs="Times"/>
+          <w:sz w:val="24"/>
+          <w:szCs w:val="24"/>
+        </w:rPr>
+        <w:t xml:space="preserve"> et </w:t>
+      </w:r>
+      <w:proofErr w:type="spellStart"/>
+      <w:r>
+        <w:rPr>
+          <w:rFonts w:ascii="Times" w:hAnsi="Times" w:cs="Times"/>
+          <w:sz w:val="24"/>
+          <w:szCs w:val="24"/>
+        </w:rPr>
+        <w:t>numProprietaire</w:t>
+      </w:r>
+      <w:proofErr w:type="spellEnd"/>
+      <w:r>
+        <w:rPr>
+          <w:rFonts w:ascii="Times" w:hAnsi="Times" w:cs="Times"/>
+          <w:sz w:val="24"/>
+          <w:szCs w:val="24"/>
+        </w:rPr>
+        <w:t xml:space="preserve"> est la clé candidate.</w:t>
+      </w:r>
+    </w:p>
+    <w:p>
+      <w:pPr>
+        <w:spacing w:line="360" w:lineRule="auto"/>
+        <w:jc w:val="both"/>
+        <w:rPr>
+          <w:rFonts w:ascii="Times" w:hAnsi="Times" w:cs="Times"/>
+          <w:sz w:val="24"/>
+          <w:szCs w:val="24"/>
+        </w:rPr>
+      </w:pPr>
+      <w:r>
+        <w:rPr>
+          <w:rFonts w:ascii="Times" w:hAnsi="Times" w:cs="Times"/>
+          <w:sz w:val="24"/>
+          <w:szCs w:val="24"/>
+        </w:rPr>
+        <w:tab/>
+        <w:t xml:space="preserve">L’entité </w:t>
+      </w:r>
+      <w:proofErr w:type="spellStart"/>
+      <w:r>
+        <w:rPr>
+          <w:rFonts w:ascii="Times" w:hAnsi="Times" w:cs="Times"/>
+          <w:sz w:val="24"/>
+          <w:szCs w:val="24"/>
+        </w:rPr>
+        <w:t>EnregistrementAnimalClinique</w:t>
+      </w:r>
+      <w:proofErr w:type="spellEnd"/>
+      <w:r>
+        <w:rPr>
+          <w:rFonts w:ascii="Times" w:hAnsi="Times" w:cs="Times"/>
+          <w:sz w:val="24"/>
+          <w:szCs w:val="24"/>
+        </w:rPr>
+        <w:t xml:space="preserve"> est aussi BCNF pour les mêmes raisons que l’entité </w:t>
+      </w:r>
+      <w:proofErr w:type="spellStart"/>
+      <w:r>
+        <w:rPr>
+          <w:rFonts w:ascii="Times" w:hAnsi="Times" w:cs="Times"/>
+          <w:sz w:val="24"/>
+          <w:szCs w:val="24"/>
+        </w:rPr>
+        <w:t>EnregistrementEmployeClinique</w:t>
+      </w:r>
+      <w:proofErr w:type="spellEnd"/>
+      <w:r>
+        <w:rPr>
+          <w:rFonts w:ascii="Times" w:hAnsi="Times" w:cs="Times"/>
+          <w:sz w:val="24"/>
+          <w:szCs w:val="24"/>
+        </w:rPr>
+        <w:t xml:space="preserve">. </w:t>
+      </w:r>
+    </w:p>
+    <w:p>
+      <w:pPr>
+        <w:spacing w:line="360" w:lineRule="auto"/>
+        <w:jc w:val="both"/>
+        <w:rPr>
+          <w:rFonts w:ascii="Times" w:hAnsi="Times" w:cs="Times"/>
+          <w:sz w:val="24"/>
+          <w:szCs w:val="24"/>
+        </w:rPr>
+      </w:pPr>
+      <w:r>
+        <w:rPr>
+          <w:rFonts w:ascii="Times" w:hAnsi="Times" w:cs="Times"/>
+          <w:sz w:val="24"/>
+          <w:szCs w:val="24"/>
+        </w:rPr>
+        <w:tab/>
+        <w:t xml:space="preserve">L’entité Examen est BCNF pour les mêmes raisons que l’entité </w:t>
+      </w:r>
+      <w:proofErr w:type="spellStart"/>
+      <w:r>
+        <w:rPr>
+          <w:rFonts w:ascii="Times" w:hAnsi="Times" w:cs="Times"/>
+          <w:sz w:val="24"/>
+          <w:szCs w:val="24"/>
+        </w:rPr>
+        <w:t>Proprietaire</w:t>
+      </w:r>
+      <w:proofErr w:type="spellEnd"/>
+      <w:r>
+        <w:rPr>
+          <w:rFonts w:ascii="Times" w:hAnsi="Times" w:cs="Times"/>
+          <w:sz w:val="24"/>
+          <w:szCs w:val="24"/>
+        </w:rPr>
+        <w:t xml:space="preserve">. </w:t>
+      </w:r>
+    </w:p>
+    <w:p>
+      <w:pPr>
+        <w:spacing w:line="360" w:lineRule="auto"/>
+        <w:jc w:val="both"/>
+        <w:rPr>
+          <w:rFonts w:ascii="Times" w:hAnsi="Times" w:cs="Times"/>
+          <w:sz w:val="24"/>
+          <w:szCs w:val="24"/>
+        </w:rPr>
+      </w:pPr>
+      <w:r>
+        <w:rPr>
+          <w:rFonts w:ascii="Times" w:hAnsi="Times" w:cs="Times"/>
+          <w:sz w:val="24"/>
+          <w:szCs w:val="24"/>
+        </w:rPr>
+        <w:tab/>
+        <w:t xml:space="preserve">L’entité Traitement n’est pas 3NF puisque la description d’un traitement est unique à travers tous les traitements. Cela fait en sorte que la relation de transitivité </w:t>
+      </w:r>
+      <w:proofErr w:type="spellStart"/>
+      <w:r>
+        <w:rPr>
+          <w:rFonts w:ascii="Times" w:hAnsi="Times" w:cs="Times"/>
+          <w:sz w:val="24"/>
+          <w:szCs w:val="24"/>
+        </w:rPr>
+        <w:t>numTraitement</w:t>
+      </w:r>
+      <w:proofErr w:type="spellEnd"/>
+      <w:r>
+        <w:rPr>
+          <w:rFonts w:ascii="Times" w:hAnsi="Times" w:cs="Times"/>
+          <w:sz w:val="24"/>
+          <w:szCs w:val="24"/>
+        </w:rPr>
+        <w:t xml:space="preserve"> </w:t>
+      </w:r>
+      <w:r>
+        <w:rPr>
+          <w:rFonts w:ascii="Times" w:hAnsi="Times" w:cs="Times"/>
+          <w:sz w:val="24"/>
+          <w:szCs w:val="24"/>
+        </w:rPr>
+        <w:sym w:font="Wingdings" w:char="F0E0"/>
+      </w:r>
+      <w:r>
+        <w:rPr>
+          <w:rFonts w:ascii="Times" w:hAnsi="Times" w:cs="Times"/>
+          <w:sz w:val="24"/>
+          <w:szCs w:val="24"/>
+        </w:rPr>
+        <w:t xml:space="preserve"> description et description </w:t>
+      </w:r>
+      <w:r>
+        <w:rPr>
+          <w:rFonts w:ascii="Times" w:hAnsi="Times" w:cs="Times"/>
+          <w:sz w:val="24"/>
+          <w:szCs w:val="24"/>
+        </w:rPr>
+        <w:sym w:font="Wingdings" w:char="F0E0"/>
+      </w:r>
+      <w:r>
+        <w:rPr>
+          <w:rFonts w:ascii="Times" w:hAnsi="Times" w:cs="Times"/>
+          <w:sz w:val="24"/>
+          <w:szCs w:val="24"/>
+        </w:rPr>
+        <w:t xml:space="preserve"> cout peut être </w:t>
+      </w:r>
+      <w:proofErr w:type="spellStart"/>
+      <w:r>
+        <w:rPr>
+          <w:rFonts w:ascii="Times" w:hAnsi="Times" w:cs="Times"/>
+          <w:sz w:val="24"/>
+          <w:szCs w:val="24"/>
+        </w:rPr>
+        <w:t>envelée</w:t>
+      </w:r>
+      <w:proofErr w:type="spellEnd"/>
+      <w:r>
+        <w:rPr>
+          <w:rFonts w:ascii="Times" w:hAnsi="Times" w:cs="Times"/>
+          <w:sz w:val="24"/>
+          <w:szCs w:val="24"/>
+        </w:rPr>
+        <w:t xml:space="preserve"> en retirant l’attribut </w:t>
+      </w:r>
+      <w:proofErr w:type="spellStart"/>
+      <w:r>
+        <w:rPr>
+          <w:rFonts w:ascii="Times" w:hAnsi="Times" w:cs="Times"/>
+          <w:sz w:val="24"/>
+          <w:szCs w:val="24"/>
+        </w:rPr>
+        <w:t>numTraitement</w:t>
+      </w:r>
+      <w:proofErr w:type="spellEnd"/>
+      <w:r>
+        <w:rPr>
+          <w:rFonts w:ascii="Times" w:hAnsi="Times" w:cs="Times"/>
+          <w:sz w:val="24"/>
+          <w:szCs w:val="24"/>
+        </w:rPr>
+        <w:t xml:space="preserve"> de l’entité et en remplaçant la clé primaire de celle-ci par description.</w:t>
+      </w:r>
+    </w:p>
+    <w:p>
+      <w:pPr>
+        <w:spacing w:line="360" w:lineRule="auto"/>
+        <w:jc w:val="both"/>
+        <w:rPr>
+          <w:rFonts w:ascii="Times" w:hAnsi="Times" w:cs="Times"/>
+          <w:sz w:val="24"/>
+          <w:szCs w:val="24"/>
+        </w:rPr>
+      </w:pPr>
+      <w:r>
+        <w:rPr>
+          <w:rFonts w:ascii="Times" w:hAnsi="Times" w:cs="Times"/>
+          <w:sz w:val="24"/>
+          <w:szCs w:val="24"/>
+        </w:rPr>
+        <w:tab/>
+        <w:t xml:space="preserve">L’entité </w:t>
+      </w:r>
+      <w:proofErr w:type="spellStart"/>
+      <w:r>
+        <w:rPr>
+          <w:rFonts w:ascii="Times" w:hAnsi="Times" w:cs="Times"/>
+          <w:sz w:val="24"/>
+          <w:szCs w:val="24"/>
+        </w:rPr>
+        <w:t>Operation</w:t>
+      </w:r>
+      <w:proofErr w:type="spellEnd"/>
+      <w:r>
+        <w:rPr>
+          <w:rFonts w:ascii="Times" w:hAnsi="Times" w:cs="Times"/>
+          <w:sz w:val="24"/>
+          <w:szCs w:val="24"/>
+        </w:rPr>
+        <w:t xml:space="preserve"> est BCNF puisqu’un seul déterminant est présent</w:t>
+      </w:r>
+      <w:r>
+        <w:rPr>
+          <w:rFonts w:ascii="Times" w:hAnsi="Times" w:cs="Times"/>
+          <w:sz w:val="24"/>
+          <w:szCs w:val="24"/>
+        </w:rPr>
+        <w:t>,</w:t>
+      </w:r>
+      <w:r>
+        <w:rPr>
+          <w:rFonts w:ascii="Times" w:hAnsi="Times" w:cs="Times"/>
+          <w:sz w:val="24"/>
+          <w:szCs w:val="24"/>
+        </w:rPr>
+        <w:t xml:space="preserve"> avec les attributs </w:t>
+      </w:r>
+      <w:proofErr w:type="spellStart"/>
+      <w:r>
+        <w:rPr>
+          <w:rFonts w:ascii="Times" w:hAnsi="Times" w:cs="Times"/>
+          <w:sz w:val="24"/>
+          <w:szCs w:val="24"/>
+        </w:rPr>
+        <w:t>numTraitement</w:t>
+      </w:r>
+      <w:proofErr w:type="spellEnd"/>
+      <w:r>
+        <w:rPr>
+          <w:rFonts w:ascii="Times" w:hAnsi="Times" w:cs="Times"/>
+          <w:sz w:val="24"/>
+          <w:szCs w:val="24"/>
+        </w:rPr>
+        <w:t xml:space="preserve">, </w:t>
+      </w:r>
+      <w:proofErr w:type="spellStart"/>
+      <w:r>
+        <w:rPr>
+          <w:rFonts w:ascii="Times" w:hAnsi="Times" w:cs="Times"/>
+          <w:sz w:val="24"/>
+          <w:szCs w:val="24"/>
+        </w:rPr>
+        <w:t>numExamen</w:t>
+      </w:r>
+      <w:proofErr w:type="spellEnd"/>
+      <w:r>
+        <w:rPr>
+          <w:rFonts w:ascii="Times" w:hAnsi="Times" w:cs="Times"/>
+          <w:sz w:val="24"/>
+          <w:szCs w:val="24"/>
+        </w:rPr>
+        <w:t xml:space="preserve"> et </w:t>
+      </w:r>
+      <w:proofErr w:type="spellStart"/>
+      <w:r>
+        <w:rPr>
+          <w:rFonts w:ascii="Times" w:hAnsi="Times" w:cs="Times"/>
+          <w:sz w:val="24"/>
+          <w:szCs w:val="24"/>
+        </w:rPr>
+        <w:t>numClinique</w:t>
+      </w:r>
+      <w:proofErr w:type="spellEnd"/>
+      <w:r>
+        <w:rPr>
+          <w:rFonts w:ascii="Times" w:hAnsi="Times" w:cs="Times"/>
+          <w:sz w:val="24"/>
+          <w:szCs w:val="24"/>
+        </w:rPr>
+        <w:t>, qui est une clé candidate.</w:t>
+      </w:r>
+    </w:p>
+    <w:p>
+      <w:pPr>
+        <w:spacing w:line="360" w:lineRule="auto"/>
+        <w:jc w:val="both"/>
+        <w:rPr>
+          <w:rFonts w:ascii="Times" w:hAnsi="Times" w:cs="Times"/>
+          <w:sz w:val="24"/>
+          <w:szCs w:val="24"/>
+        </w:rPr>
+      </w:pPr>
+      <w:r>
+        <w:rPr>
+          <w:rFonts w:ascii="Times" w:hAnsi="Times" w:cs="Times"/>
+          <w:sz w:val="24"/>
+          <w:szCs w:val="24"/>
+        </w:rPr>
+        <w:t xml:space="preserve">La base de données finale est : </w:t>
+      </w:r>
+    </w:p>
+    <w:p>
+      <w:pPr>
+        <w:spacing w:after="0" w:line="276" w:lineRule="auto"/>
+        <w:rPr>
+          <w:rFonts w:ascii="Times" w:hAnsi="Times"/>
+          <w:b/>
+          <w:sz w:val="24"/>
+          <w:szCs w:val="24"/>
+        </w:rPr>
+      </w:pPr>
+      <w:proofErr w:type="spellStart"/>
+      <w:r>
+        <w:rPr>
+          <w:rFonts w:ascii="Consolas" w:hAnsi="Consolas"/>
+          <w:szCs w:val="24"/>
+        </w:rPr>
+        <w:t>Employe</w:t>
+      </w:r>
+      <w:proofErr w:type="spellEnd"/>
+      <w:r>
+        <w:rPr>
+          <w:rFonts w:ascii="Consolas" w:hAnsi="Consolas"/>
+          <w:szCs w:val="24"/>
+        </w:rPr>
+        <w:t xml:space="preserve"> (</w:t>
+      </w:r>
+      <w:proofErr w:type="spellStart"/>
+      <w:r>
+        <w:rPr>
+          <w:rFonts w:ascii="Consolas" w:hAnsi="Consolas"/>
+          <w:szCs w:val="24"/>
+          <w:u w:val="single"/>
+        </w:rPr>
+        <w:t>nas</w:t>
+      </w:r>
+      <w:proofErr w:type="spellEnd"/>
+      <w:r>
+        <w:rPr>
+          <w:rFonts w:ascii="Consolas" w:hAnsi="Consolas"/>
+          <w:szCs w:val="24"/>
+        </w:rPr>
+        <w:t xml:space="preserve">, nom, </w:t>
+      </w:r>
+      <w:proofErr w:type="spellStart"/>
+      <w:r>
+        <w:rPr>
+          <w:rFonts w:ascii="Consolas" w:hAnsi="Consolas"/>
+          <w:szCs w:val="24"/>
+        </w:rPr>
+        <w:t>prenom</w:t>
+      </w:r>
+      <w:proofErr w:type="spellEnd"/>
+      <w:r>
+        <w:rPr>
+          <w:rFonts w:ascii="Consolas" w:hAnsi="Consolas"/>
+          <w:szCs w:val="24"/>
+        </w:rPr>
+        <w:t xml:space="preserve">, rue, ville, province, </w:t>
+      </w:r>
+      <w:proofErr w:type="spellStart"/>
+      <w:r>
+        <w:rPr>
+          <w:rFonts w:ascii="Consolas" w:hAnsi="Consolas"/>
+          <w:szCs w:val="24"/>
+        </w:rPr>
+        <w:t>codePostal</w:t>
+      </w:r>
+      <w:proofErr w:type="spellEnd"/>
+      <w:r>
+        <w:rPr>
+          <w:rFonts w:ascii="Consolas" w:hAnsi="Consolas"/>
+          <w:szCs w:val="24"/>
+        </w:rPr>
+        <w:t xml:space="preserve">, </w:t>
+      </w:r>
+      <w:proofErr w:type="spellStart"/>
+      <w:r>
+        <w:rPr>
+          <w:rFonts w:ascii="Consolas" w:hAnsi="Consolas"/>
+          <w:szCs w:val="24"/>
+        </w:rPr>
+        <w:t>telephone</w:t>
+      </w:r>
+      <w:proofErr w:type="spellEnd"/>
+      <w:r>
+        <w:rPr>
+          <w:rFonts w:ascii="Consolas" w:hAnsi="Consolas"/>
+          <w:szCs w:val="24"/>
+        </w:rPr>
+        <w:t xml:space="preserve">, </w:t>
+      </w:r>
+      <w:proofErr w:type="spellStart"/>
+      <w:r>
+        <w:rPr>
+          <w:rFonts w:ascii="Consolas" w:hAnsi="Consolas"/>
+          <w:szCs w:val="24"/>
+        </w:rPr>
+        <w:t>dob</w:t>
+      </w:r>
+      <w:proofErr w:type="spellEnd"/>
+      <w:r>
+        <w:rPr>
+          <w:rFonts w:ascii="Consolas" w:hAnsi="Consolas"/>
+          <w:szCs w:val="24"/>
+        </w:rPr>
+        <w:t>, sexe, fonction, salaire)</w:t>
+      </w:r>
+    </w:p>
+    <w:p>
+      <w:pPr>
+        <w:spacing w:after="0" w:line="276" w:lineRule="auto"/>
+        <w:rPr>
+          <w:b/>
+          <w:sz w:val="24"/>
+          <w:szCs w:val="24"/>
+        </w:rPr>
+      </w:pPr>
+      <w:r>
+        <w:rPr>
+          <w:rFonts w:ascii="Consolas" w:hAnsi="Consolas"/>
+          <w:szCs w:val="24"/>
+        </w:rPr>
+        <w:t>Clinique (</w:t>
+      </w:r>
+      <w:proofErr w:type="spellStart"/>
+      <w:r>
+        <w:rPr>
+          <w:rFonts w:ascii="Consolas" w:hAnsi="Consolas"/>
+          <w:szCs w:val="24"/>
+          <w:u w:val="single"/>
+        </w:rPr>
+        <w:t>numClinique</w:t>
+      </w:r>
+      <w:proofErr w:type="spellEnd"/>
+      <w:r>
+        <w:rPr>
+          <w:rFonts w:ascii="Consolas" w:hAnsi="Consolas"/>
+          <w:szCs w:val="24"/>
+        </w:rPr>
+        <w:t xml:space="preserve">, </w:t>
+      </w:r>
+      <w:proofErr w:type="spellStart"/>
+      <w:r>
+        <w:rPr>
+          <w:rFonts w:ascii="Consolas" w:hAnsi="Consolas"/>
+          <w:szCs w:val="24"/>
+        </w:rPr>
+        <w:t>numEmploye</w:t>
+      </w:r>
+      <w:proofErr w:type="spellEnd"/>
+      <w:r>
+        <w:rPr>
+          <w:rFonts w:ascii="Consolas" w:hAnsi="Consolas"/>
+          <w:szCs w:val="24"/>
+        </w:rPr>
+        <w:t xml:space="preserve">, rue, ville, province, </w:t>
+      </w:r>
+      <w:proofErr w:type="spellStart"/>
+      <w:r>
+        <w:rPr>
+          <w:rFonts w:ascii="Consolas" w:hAnsi="Consolas"/>
+          <w:szCs w:val="24"/>
+        </w:rPr>
+        <w:t>codePostal</w:t>
+      </w:r>
+      <w:proofErr w:type="spellEnd"/>
+      <w:r>
+        <w:rPr>
+          <w:rFonts w:ascii="Consolas" w:hAnsi="Consolas"/>
+          <w:szCs w:val="24"/>
+        </w:rPr>
+        <w:t xml:space="preserve">, </w:t>
+      </w:r>
+      <w:proofErr w:type="spellStart"/>
+      <w:r>
+        <w:rPr>
+          <w:rFonts w:ascii="Consolas" w:hAnsi="Consolas"/>
+          <w:szCs w:val="24"/>
+        </w:rPr>
+        <w:t>telephone</w:t>
+      </w:r>
+      <w:proofErr w:type="spellEnd"/>
+      <w:r>
+        <w:rPr>
+          <w:rFonts w:ascii="Consolas" w:hAnsi="Consolas"/>
+          <w:szCs w:val="24"/>
+        </w:rPr>
+        <w:t xml:space="preserve">, </w:t>
+      </w:r>
+      <w:proofErr w:type="spellStart"/>
+      <w:r>
+        <w:rPr>
+          <w:rFonts w:ascii="Consolas" w:hAnsi="Consolas"/>
+          <w:szCs w:val="24"/>
+        </w:rPr>
+        <w:t>telecopieur</w:t>
+      </w:r>
+      <w:proofErr w:type="spellEnd"/>
+      <w:r>
+        <w:rPr>
+          <w:rFonts w:ascii="Consolas" w:hAnsi="Consolas"/>
+          <w:szCs w:val="24"/>
+        </w:rPr>
+        <w:t>)</w:t>
+      </w:r>
+    </w:p>
+    <w:p>
+      <w:pPr>
+        <w:spacing w:after="0" w:line="276" w:lineRule="auto"/>
+        <w:rPr>
+          <w:rFonts w:ascii="Times" w:hAnsi="Times"/>
+          <w:b/>
+          <w:iCs/>
+          <w:sz w:val="24"/>
+          <w:szCs w:val="24"/>
+        </w:rPr>
+      </w:pPr>
+      <w:proofErr w:type="spellStart"/>
+      <w:proofErr w:type="gramStart"/>
+      <w:r>
+        <w:rPr>
+          <w:rFonts w:ascii="Consolas" w:hAnsi="Consolas"/>
+          <w:iCs/>
+          <w:szCs w:val="24"/>
+        </w:rPr>
+        <w:t>EnregistrementEmployeClinique</w:t>
+      </w:r>
+      <w:proofErr w:type="spellEnd"/>
+      <w:r>
+        <w:rPr>
+          <w:rFonts w:ascii="Consolas" w:hAnsi="Consolas"/>
+          <w:iCs/>
+          <w:szCs w:val="24"/>
+        </w:rPr>
+        <w:t>(</w:t>
+      </w:r>
+      <w:proofErr w:type="spellStart"/>
+      <w:proofErr w:type="gramEnd"/>
+      <w:r>
+        <w:rPr>
+          <w:rFonts w:ascii="Consolas" w:hAnsi="Consolas"/>
+          <w:iCs/>
+          <w:szCs w:val="24"/>
+          <w:u w:val="single"/>
+        </w:rPr>
+        <w:t>numEmploye</w:t>
+      </w:r>
+      <w:proofErr w:type="spellEnd"/>
+      <w:r>
+        <w:rPr>
+          <w:rFonts w:ascii="Consolas" w:hAnsi="Consolas"/>
+          <w:iCs/>
+          <w:szCs w:val="24"/>
+        </w:rPr>
+        <w:t xml:space="preserve">, </w:t>
+      </w:r>
+      <w:proofErr w:type="spellStart"/>
+      <w:r>
+        <w:rPr>
+          <w:rFonts w:ascii="Consolas" w:hAnsi="Consolas"/>
+          <w:iCs/>
+          <w:szCs w:val="24"/>
+        </w:rPr>
+        <w:t>numclinique</w:t>
+      </w:r>
+      <w:proofErr w:type="spellEnd"/>
+      <w:r>
+        <w:rPr>
+          <w:rFonts w:ascii="Consolas" w:hAnsi="Consolas"/>
+          <w:iCs/>
+          <w:szCs w:val="24"/>
+        </w:rPr>
+        <w:t>)</w:t>
+      </w:r>
+    </w:p>
+    <w:p>
+      <w:pPr>
+        <w:spacing w:after="0" w:line="276" w:lineRule="auto"/>
+        <w:rPr>
+          <w:rFonts w:ascii="Times" w:hAnsi="Times"/>
+          <w:b/>
+          <w:sz w:val="24"/>
+          <w:szCs w:val="24"/>
+        </w:rPr>
+      </w:pPr>
+      <w:r>
+        <w:rPr>
+          <w:rFonts w:ascii="Consolas" w:hAnsi="Consolas"/>
+          <w:szCs w:val="24"/>
+        </w:rPr>
+        <w:t>Propriétaire (</w:t>
+      </w:r>
+      <w:proofErr w:type="spellStart"/>
+      <w:r>
+        <w:rPr>
+          <w:rFonts w:ascii="Consolas" w:hAnsi="Consolas"/>
+          <w:szCs w:val="24"/>
+          <w:u w:val="single"/>
+        </w:rPr>
+        <w:t>numProprietaire</w:t>
+      </w:r>
+      <w:proofErr w:type="spellEnd"/>
+      <w:r>
+        <w:rPr>
+          <w:rFonts w:ascii="Consolas" w:hAnsi="Consolas"/>
+          <w:szCs w:val="24"/>
+        </w:rPr>
+        <w:t xml:space="preserve">, nom, </w:t>
+      </w:r>
+      <w:proofErr w:type="spellStart"/>
+      <w:r>
+        <w:rPr>
+          <w:rFonts w:ascii="Consolas" w:hAnsi="Consolas"/>
+          <w:szCs w:val="24"/>
+        </w:rPr>
+        <w:t>prenom</w:t>
+      </w:r>
+      <w:proofErr w:type="spellEnd"/>
+      <w:r>
+        <w:rPr>
+          <w:rFonts w:ascii="Consolas" w:hAnsi="Consolas"/>
+          <w:szCs w:val="24"/>
+        </w:rPr>
+        <w:t xml:space="preserve">, rue, ville, province, </w:t>
+      </w:r>
+      <w:proofErr w:type="spellStart"/>
+      <w:r>
+        <w:rPr>
+          <w:rFonts w:ascii="Consolas" w:hAnsi="Consolas"/>
+          <w:szCs w:val="24"/>
+        </w:rPr>
+        <w:t>codePostal</w:t>
+      </w:r>
+      <w:proofErr w:type="spellEnd"/>
+      <w:r>
+        <w:rPr>
+          <w:rFonts w:ascii="Consolas" w:hAnsi="Consolas"/>
+          <w:szCs w:val="24"/>
+        </w:rPr>
+        <w:t xml:space="preserve">, </w:t>
+      </w:r>
+      <w:proofErr w:type="spellStart"/>
+      <w:r>
+        <w:rPr>
+          <w:rFonts w:ascii="Consolas" w:hAnsi="Consolas"/>
+          <w:szCs w:val="24"/>
+        </w:rPr>
+        <w:t>telephone</w:t>
+      </w:r>
+      <w:proofErr w:type="spellEnd"/>
+      <w:r>
+        <w:rPr>
+          <w:rFonts w:ascii="Consolas" w:hAnsi="Consolas"/>
+          <w:szCs w:val="24"/>
+        </w:rPr>
+        <w:t>)</w:t>
+      </w:r>
+    </w:p>
+    <w:p>
+      <w:pPr>
+        <w:spacing w:after="0" w:line="276" w:lineRule="auto"/>
+        <w:rPr>
+          <w:rFonts w:ascii="Times" w:hAnsi="Times"/>
+          <w:b/>
+          <w:iCs/>
+          <w:sz w:val="24"/>
+          <w:szCs w:val="24"/>
+        </w:rPr>
+      </w:pPr>
+      <w:proofErr w:type="spellStart"/>
+      <w:r>
+        <w:rPr>
+          <w:rFonts w:ascii="Consolas" w:hAnsi="Consolas"/>
+          <w:szCs w:val="24"/>
+        </w:rPr>
+        <w:t>EnregistrementProprioClinique</w:t>
+      </w:r>
+      <w:proofErr w:type="spellEnd"/>
+      <w:r>
+        <w:rPr>
+          <w:rFonts w:ascii="Consolas" w:hAnsi="Consolas"/>
+          <w:szCs w:val="24"/>
+        </w:rPr>
+        <w:t xml:space="preserve"> (</w:t>
+      </w:r>
+      <w:proofErr w:type="spellStart"/>
+      <w:r>
+        <w:rPr>
+          <w:rFonts w:ascii="Consolas" w:hAnsi="Consolas"/>
+          <w:szCs w:val="24"/>
+          <w:u w:val="single"/>
+        </w:rPr>
+        <w:t>numProprietaire</w:t>
+      </w:r>
+      <w:proofErr w:type="spellEnd"/>
+      <w:r>
+        <w:rPr>
+          <w:rFonts w:ascii="Consolas" w:hAnsi="Consolas"/>
+          <w:szCs w:val="24"/>
+          <w:u w:val="single"/>
+        </w:rPr>
+        <w:t xml:space="preserve">, </w:t>
+      </w:r>
+      <w:proofErr w:type="spellStart"/>
+      <w:r>
+        <w:rPr>
+          <w:rFonts w:ascii="Consolas" w:hAnsi="Consolas"/>
+          <w:szCs w:val="24"/>
+          <w:u w:val="single"/>
+        </w:rPr>
+        <w:t>numClinique</w:t>
+      </w:r>
+      <w:proofErr w:type="spellEnd"/>
+      <w:r>
+        <w:rPr>
+          <w:rFonts w:ascii="Consolas" w:hAnsi="Consolas"/>
+          <w:szCs w:val="24"/>
+        </w:rPr>
+        <w:t>)</w:t>
+      </w:r>
+    </w:p>
+    <w:p>
+      <w:pPr>
+        <w:spacing w:after="0" w:line="276" w:lineRule="auto"/>
+        <w:rPr>
+          <w:rFonts w:ascii="Times" w:hAnsi="Times"/>
+          <w:b/>
+          <w:sz w:val="24"/>
+          <w:szCs w:val="24"/>
+        </w:rPr>
+      </w:pPr>
+      <w:r>
+        <w:rPr>
+          <w:rFonts w:ascii="Consolas" w:hAnsi="Consolas"/>
+          <w:szCs w:val="24"/>
+        </w:rPr>
+        <w:lastRenderedPageBreak/>
+        <w:t>Animal (</w:t>
+      </w:r>
+      <w:proofErr w:type="spellStart"/>
+      <w:r>
+        <w:rPr>
+          <w:rFonts w:ascii="Consolas" w:hAnsi="Consolas"/>
+          <w:szCs w:val="24"/>
+          <w:u w:val="single"/>
+        </w:rPr>
+        <w:t>numAnimal</w:t>
+      </w:r>
+      <w:proofErr w:type="spellEnd"/>
+      <w:r>
+        <w:rPr>
+          <w:rFonts w:ascii="Consolas" w:hAnsi="Consolas"/>
+          <w:szCs w:val="24"/>
+        </w:rPr>
+        <w:t xml:space="preserve">, </w:t>
+      </w:r>
+      <w:proofErr w:type="spellStart"/>
+      <w:r>
+        <w:rPr>
+          <w:rFonts w:ascii="Consolas" w:hAnsi="Consolas"/>
+          <w:szCs w:val="24"/>
+          <w:u w:val="single"/>
+        </w:rPr>
+        <w:t>numProprietaire</w:t>
+      </w:r>
+      <w:proofErr w:type="spellEnd"/>
+      <w:r>
+        <w:rPr>
+          <w:rFonts w:ascii="Consolas" w:hAnsi="Consolas"/>
+          <w:szCs w:val="24"/>
+        </w:rPr>
+        <w:t xml:space="preserve">, nom, type, description, </w:t>
+      </w:r>
+      <w:proofErr w:type="spellStart"/>
+      <w:r>
+        <w:rPr>
+          <w:rFonts w:ascii="Consolas" w:hAnsi="Consolas"/>
+          <w:szCs w:val="24"/>
+        </w:rPr>
+        <w:t>dob</w:t>
+      </w:r>
+      <w:proofErr w:type="spellEnd"/>
+      <w:r>
+        <w:rPr>
+          <w:rFonts w:ascii="Consolas" w:hAnsi="Consolas"/>
+          <w:szCs w:val="24"/>
+        </w:rPr>
+        <w:t xml:space="preserve">, </w:t>
+      </w:r>
+      <w:proofErr w:type="spellStart"/>
+      <w:r>
+        <w:rPr>
+          <w:rFonts w:ascii="Consolas" w:hAnsi="Consolas"/>
+          <w:szCs w:val="24"/>
+        </w:rPr>
+        <w:t>doi</w:t>
+      </w:r>
+      <w:proofErr w:type="spellEnd"/>
+      <w:r>
+        <w:rPr>
+          <w:rFonts w:ascii="Consolas" w:hAnsi="Consolas"/>
+          <w:szCs w:val="24"/>
+        </w:rPr>
+        <w:t xml:space="preserve">, </w:t>
+      </w:r>
+      <w:proofErr w:type="spellStart"/>
+      <w:r>
+        <w:rPr>
+          <w:rFonts w:ascii="Consolas" w:hAnsi="Consolas"/>
+          <w:szCs w:val="24"/>
+        </w:rPr>
+        <w:t>etat</w:t>
+      </w:r>
+      <w:proofErr w:type="spellEnd"/>
+      <w:r>
+        <w:rPr>
+          <w:rFonts w:ascii="Consolas" w:hAnsi="Consolas"/>
+          <w:szCs w:val="24"/>
+        </w:rPr>
+        <w:t>)</w:t>
+      </w:r>
+    </w:p>
+    <w:p>
+      <w:pPr>
+        <w:spacing w:after="0" w:line="276" w:lineRule="auto"/>
+        <w:rPr>
+          <w:rFonts w:ascii="Times" w:hAnsi="Times"/>
+          <w:b/>
+          <w:iCs/>
+          <w:sz w:val="24"/>
+          <w:szCs w:val="24"/>
+        </w:rPr>
+      </w:pPr>
+      <w:proofErr w:type="spellStart"/>
+      <w:r>
+        <w:rPr>
+          <w:rFonts w:ascii="Consolas" w:hAnsi="Consolas"/>
+          <w:szCs w:val="24"/>
+        </w:rPr>
+        <w:t>EnregistrementAnimalClinique</w:t>
+      </w:r>
+      <w:proofErr w:type="spellEnd"/>
+      <w:r>
+        <w:rPr>
+          <w:rFonts w:ascii="Consolas" w:hAnsi="Consolas"/>
+          <w:szCs w:val="24"/>
+        </w:rPr>
+        <w:t xml:space="preserve"> (</w:t>
+      </w:r>
+      <w:proofErr w:type="spellStart"/>
+      <w:r>
+        <w:rPr>
+          <w:rFonts w:ascii="Consolas" w:hAnsi="Consolas"/>
+          <w:szCs w:val="24"/>
+          <w:u w:val="single"/>
+        </w:rPr>
+        <w:t>numAnimal</w:t>
+      </w:r>
+      <w:proofErr w:type="spellEnd"/>
+      <w:r>
+        <w:rPr>
+          <w:rFonts w:ascii="Consolas" w:hAnsi="Consolas"/>
+          <w:szCs w:val="24"/>
+          <w:u w:val="single"/>
+        </w:rPr>
+        <w:t xml:space="preserve">, </w:t>
+      </w:r>
+      <w:proofErr w:type="spellStart"/>
+      <w:r>
+        <w:rPr>
+          <w:rFonts w:ascii="Consolas" w:hAnsi="Consolas"/>
+          <w:szCs w:val="24"/>
+          <w:u w:val="single"/>
+        </w:rPr>
+        <w:t>numClinique</w:t>
+      </w:r>
+      <w:proofErr w:type="spellEnd"/>
+      <w:r>
+        <w:rPr>
+          <w:rFonts w:ascii="Consolas" w:hAnsi="Consolas"/>
+          <w:szCs w:val="24"/>
+        </w:rPr>
+        <w:t>)</w:t>
+      </w:r>
+    </w:p>
+    <w:p>
+      <w:pPr>
+        <w:spacing w:after="0" w:line="276" w:lineRule="auto"/>
+        <w:rPr>
+          <w:rFonts w:ascii="Times" w:hAnsi="Times"/>
+          <w:b/>
+          <w:iCs/>
+          <w:sz w:val="24"/>
+          <w:szCs w:val="24"/>
+        </w:rPr>
+      </w:pPr>
+      <w:r>
+        <w:rPr>
+          <w:rFonts w:ascii="Consolas" w:hAnsi="Consolas"/>
+          <w:szCs w:val="24"/>
+        </w:rPr>
+        <w:t>Examen (</w:t>
+      </w:r>
+      <w:proofErr w:type="spellStart"/>
+      <w:r>
+        <w:rPr>
+          <w:rFonts w:ascii="Consolas" w:hAnsi="Consolas"/>
+          <w:szCs w:val="24"/>
+          <w:u w:val="single"/>
+        </w:rPr>
+        <w:t>numExamen</w:t>
+      </w:r>
+      <w:proofErr w:type="spellEnd"/>
+      <w:r>
+        <w:rPr>
+          <w:rFonts w:ascii="Consolas" w:hAnsi="Consolas"/>
+          <w:szCs w:val="24"/>
+          <w:u w:val="single"/>
+        </w:rPr>
+        <w:t xml:space="preserve">, </w:t>
+      </w:r>
+      <w:proofErr w:type="spellStart"/>
+      <w:r>
+        <w:rPr>
+          <w:rFonts w:ascii="Consolas" w:hAnsi="Consolas"/>
+          <w:szCs w:val="24"/>
+          <w:u w:val="single"/>
+        </w:rPr>
+        <w:t>numClinique</w:t>
+      </w:r>
+      <w:proofErr w:type="spellEnd"/>
+      <w:r>
+        <w:rPr>
+          <w:rFonts w:ascii="Consolas" w:hAnsi="Consolas"/>
+          <w:szCs w:val="24"/>
+        </w:rPr>
+        <w:t xml:space="preserve">, </w:t>
+      </w:r>
+      <w:proofErr w:type="spellStart"/>
+      <w:r>
+        <w:rPr>
+          <w:rFonts w:ascii="Consolas" w:hAnsi="Consolas"/>
+          <w:szCs w:val="24"/>
+        </w:rPr>
+        <w:t>numEmploye</w:t>
+      </w:r>
+      <w:proofErr w:type="spellEnd"/>
+      <w:r>
+        <w:rPr>
+          <w:rFonts w:ascii="Consolas" w:hAnsi="Consolas"/>
+          <w:szCs w:val="24"/>
+        </w:rPr>
+        <w:t xml:space="preserve">, </w:t>
+      </w:r>
+      <w:proofErr w:type="spellStart"/>
+      <w:r>
+        <w:rPr>
+          <w:rFonts w:ascii="Consolas" w:hAnsi="Consolas"/>
+          <w:szCs w:val="24"/>
+        </w:rPr>
+        <w:t>numAnimal</w:t>
+      </w:r>
+      <w:proofErr w:type="spellEnd"/>
+      <w:r>
+        <w:rPr>
+          <w:rFonts w:ascii="Consolas" w:hAnsi="Consolas"/>
+          <w:szCs w:val="24"/>
+        </w:rPr>
+        <w:t>, date, heure, description)</w:t>
+      </w:r>
+    </w:p>
+    <w:p>
+      <w:pPr>
+        <w:spacing w:after="0" w:line="276" w:lineRule="auto"/>
+        <w:rPr>
+          <w:rFonts w:ascii="Times" w:hAnsi="Times"/>
+          <w:b/>
+          <w:iCs/>
+          <w:sz w:val="24"/>
+          <w:szCs w:val="24"/>
+        </w:rPr>
+      </w:pPr>
+      <w:r>
+        <w:rPr>
+          <w:rFonts w:ascii="Consolas" w:hAnsi="Consolas"/>
+          <w:szCs w:val="24"/>
+        </w:rPr>
+        <w:t>Examen (</w:t>
+      </w:r>
+      <w:r>
+        <w:rPr>
+          <w:rFonts w:ascii="Consolas" w:hAnsi="Consolas"/>
+          <w:szCs w:val="24"/>
+          <w:u w:val="single"/>
+        </w:rPr>
+        <w:t>description</w:t>
+      </w:r>
+      <w:r>
+        <w:rPr>
+          <w:rFonts w:ascii="Consolas" w:hAnsi="Consolas"/>
+          <w:szCs w:val="24"/>
+        </w:rPr>
+        <w:t>, cout)</w:t>
+      </w:r>
+    </w:p>
+    <w:p>
+      <w:pPr>
+        <w:spacing w:line="276" w:lineRule="auto"/>
+        <w:rPr>
+          <w:rFonts w:ascii="Consolas" w:hAnsi="Consolas"/>
+          <w:szCs w:val="24"/>
+        </w:rPr>
+      </w:pPr>
+      <w:r>
+        <w:rPr>
+          <w:rFonts w:ascii="Consolas" w:hAnsi="Consolas"/>
+          <w:szCs w:val="24"/>
+        </w:rPr>
+        <w:t>Opération (</w:t>
+      </w:r>
+      <w:proofErr w:type="spellStart"/>
+      <w:r>
+        <w:rPr>
+          <w:rFonts w:ascii="Consolas" w:hAnsi="Consolas"/>
+          <w:szCs w:val="24"/>
+          <w:u w:val="single"/>
+        </w:rPr>
+        <w:t>numTraitement</w:t>
+      </w:r>
+      <w:proofErr w:type="spellEnd"/>
+      <w:r>
+        <w:rPr>
+          <w:rFonts w:ascii="Consolas" w:hAnsi="Consolas"/>
+          <w:szCs w:val="24"/>
+          <w:u w:val="single"/>
+        </w:rPr>
+        <w:t xml:space="preserve">, </w:t>
+      </w:r>
+      <w:proofErr w:type="spellStart"/>
+      <w:r>
+        <w:rPr>
+          <w:rFonts w:ascii="Consolas" w:hAnsi="Consolas"/>
+          <w:szCs w:val="24"/>
+          <w:u w:val="single"/>
+        </w:rPr>
+        <w:t>numExamen</w:t>
+      </w:r>
+      <w:proofErr w:type="spellEnd"/>
+      <w:r>
+        <w:rPr>
+          <w:rFonts w:ascii="Consolas" w:hAnsi="Consolas"/>
+          <w:szCs w:val="24"/>
+          <w:u w:val="single"/>
+        </w:rPr>
+        <w:t xml:space="preserve">, </w:t>
+      </w:r>
+      <w:proofErr w:type="spellStart"/>
+      <w:r>
+        <w:rPr>
+          <w:rFonts w:ascii="Consolas" w:hAnsi="Consolas"/>
+          <w:szCs w:val="24"/>
+          <w:u w:val="single"/>
+        </w:rPr>
+        <w:t>numClinique</w:t>
+      </w:r>
+      <w:proofErr w:type="spellEnd"/>
+      <w:r>
+        <w:rPr>
+          <w:rFonts w:ascii="Consolas" w:hAnsi="Consolas"/>
+          <w:szCs w:val="24"/>
+        </w:rPr>
+        <w:t xml:space="preserve">, date, </w:t>
+      </w:r>
+      <w:proofErr w:type="spellStart"/>
+      <w:r>
+        <w:rPr>
+          <w:rFonts w:ascii="Consolas" w:hAnsi="Consolas"/>
+          <w:szCs w:val="24"/>
+        </w:rPr>
+        <w:t>quantite</w:t>
+      </w:r>
+      <w:proofErr w:type="spellEnd"/>
+      <w:r>
+        <w:rPr>
+          <w:rFonts w:ascii="Consolas" w:hAnsi="Consolas"/>
+          <w:szCs w:val="24"/>
+        </w:rPr>
+        <w:t xml:space="preserve">, </w:t>
+      </w:r>
+      <w:proofErr w:type="spellStart"/>
+      <w:r>
+        <w:rPr>
+          <w:rFonts w:ascii="Consolas" w:hAnsi="Consolas"/>
+          <w:szCs w:val="24"/>
+        </w:rPr>
+        <w:t>dateDebut</w:t>
+      </w:r>
+      <w:proofErr w:type="spellEnd"/>
+      <w:r>
+        <w:rPr>
+          <w:rFonts w:ascii="Consolas" w:hAnsi="Consolas"/>
+          <w:szCs w:val="24"/>
+        </w:rPr>
+        <w:t xml:space="preserve">, </w:t>
+      </w:r>
+      <w:proofErr w:type="spellStart"/>
+      <w:r>
+        <w:rPr>
+          <w:rFonts w:ascii="Consolas" w:hAnsi="Consolas"/>
+          <w:szCs w:val="24"/>
+        </w:rPr>
+        <w:t>dateFin</w:t>
+      </w:r>
+      <w:proofErr w:type="spellEnd"/>
+      <w:r>
+        <w:rPr>
+          <w:rFonts w:ascii="Consolas" w:hAnsi="Consolas"/>
+          <w:szCs w:val="24"/>
+        </w:rPr>
+        <w:t>)</w:t>
+      </w:r>
+    </w:p>
+    <w:p>
+      <w:pPr>
+        <w:spacing w:before="240" w:line="360" w:lineRule="auto"/>
+        <w:jc w:val="both"/>
+        <w:rPr>
+          <w:rFonts w:ascii="Arial" w:hAnsi="Arial" w:cs="Arial"/>
+          <w:b/>
+          <w:sz w:val="32"/>
+          <w:szCs w:val="24"/>
+        </w:rPr>
+      </w:pPr>
+      <w:r>
+        <w:rPr>
+          <w:rFonts w:ascii="Times" w:hAnsi="Times" w:cs="Arial"/>
+          <w:b/>
+          <w:sz w:val="32"/>
+          <w:szCs w:val="24"/>
+        </w:rPr>
+        <w:t xml:space="preserve">5. </w:t>
+      </w:r>
+      <w:r>
+        <w:rPr>
+          <w:rFonts w:ascii="Times" w:hAnsi="Times" w:cs="Arial"/>
+          <w:b/>
+          <w:sz w:val="32"/>
+          <w:szCs w:val="24"/>
+        </w:rPr>
+        <w:t>Présentation de l’application</w:t>
+      </w:r>
+    </w:p>
+    <w:p>
+      <w:pPr>
+        <w:spacing w:line="360" w:lineRule="auto"/>
+        <w:jc w:val="both"/>
+        <w:rPr>
+          <w:rFonts w:ascii="Times" w:hAnsi="Times" w:cs="Arial"/>
+          <w:sz w:val="24"/>
+          <w:szCs w:val="24"/>
+        </w:rPr>
+      </w:pPr>
+      <w:r>
+        <w:rPr>
+          <w:rFonts w:ascii="Times" w:hAnsi="Times" w:cs="Arial"/>
+          <w:sz w:val="24"/>
+          <w:szCs w:val="24"/>
+        </w:rPr>
+        <w:tab/>
+      </w:r>
       <w:bookmarkStart w:id="0" w:name="_GoBack"/>
       <w:bookmarkEnd w:id="0"/>
-    </w:p>
-    <w:p>
-      <w:pPr>
-        <w:spacing w:line="360" w:lineRule="auto"/>
-        <w:jc w:val="both"/>
-        <w:rPr>
-          <w:rFonts w:ascii="Times" w:hAnsi="Times" w:cs="Times"/>
-          <w:sz w:val="24"/>
-          <w:szCs w:val="24"/>
-        </w:rPr>
-      </w:pPr>
-      <w:r>
-        <w:rPr>
-          <w:rFonts w:ascii="Times" w:hAnsi="Times" w:cs="Times"/>
-          <w:sz w:val="24"/>
-          <w:szCs w:val="24"/>
-        </w:rPr>
-        <w:tab/>
-      </w:r>
-    </w:p>
-    <w:p>
-      <w:pPr>
-        <w:spacing w:before="240" w:line="360" w:lineRule="auto"/>
-        <w:jc w:val="both"/>
-        <w:rPr>
-          <w:rFonts w:ascii="Arial" w:hAnsi="Arial" w:cs="Arial"/>
-          <w:b/>
-          <w:sz w:val="32"/>
-          <w:szCs w:val="24"/>
-        </w:rPr>
-      </w:pPr>
-      <w:r>
-        <w:rPr>
-          <w:rFonts w:ascii="Times" w:hAnsi="Times" w:cs="Arial"/>
-          <w:b/>
-          <w:sz w:val="32"/>
-          <w:szCs w:val="24"/>
-        </w:rPr>
-        <w:t xml:space="preserve">5. </w:t>
-      </w:r>
-      <w:r>
-        <w:rPr>
-          <w:rFonts w:ascii="Times" w:hAnsi="Times" w:cs="Arial"/>
-          <w:b/>
-          <w:sz w:val="32"/>
-          <w:szCs w:val="24"/>
-        </w:rPr>
-        <w:t>Présentation de l’application</w:t>
-      </w:r>
-    </w:p>
-    <w:p>
-      <w:pPr>
-        <w:spacing w:line="360" w:lineRule="auto"/>
-        <w:jc w:val="both"/>
-        <w:rPr>
-          <w:rFonts w:ascii="Times" w:hAnsi="Times" w:cs="Arial"/>
-          <w:sz w:val="24"/>
-          <w:szCs w:val="24"/>
-        </w:rPr>
-      </w:pPr>
-      <w:r>
-        <w:rPr>
-          <w:rFonts w:ascii="Times" w:hAnsi="Times" w:cs="Arial"/>
-          <w:sz w:val="24"/>
-          <w:szCs w:val="24"/>
-        </w:rPr>
-        <w:tab/>
-      </w:r>
     </w:p>
     <w:p>
       <w:pPr>
@@ -4796,7 +6157,7 @@
 </file>
 
 <file path=customXml/itemProps1.xml><?xml version="1.0" encoding="utf-8"?>
-<ds:datastoreItem xmlns:ds="http://schemas.openxmlformats.org/officeDocument/2006/customXml" ds:itemID="{F3DD0837-65E2-4533-AEA3-DC3E22D76D03}">
+<ds:datastoreItem xmlns:ds="http://schemas.openxmlformats.org/officeDocument/2006/customXml" ds:itemID="{65D48D7E-A727-4B98-A8F3-5B757D16682A}">
   <ds:schemaRefs>
     <ds:schemaRef ds:uri="http://schemas.openxmlformats.org/officeDocument/2006/bibliography"/>
   </ds:schemaRefs>

--- a/TP5/Rapport.docx
+++ b/TP5/Rapport.docx
@@ -389,7 +389,33 @@
           <w:sz w:val="24"/>
           <w:szCs w:val="24"/>
         </w:rPr>
-        <w:t xml:space="preserve">Le but du laboratoire est de concevoir une base de données répondant aux critères d’une organisation offrant des soins pour animaux. La base de données doit être en mesure d’enregistrer plusieurs informations à propos des employées, des cliniques, des clients, des animaux, des traitements offerts, etc. De plus, Une application web doit être développée afin de pouvoir manipuler les informations </w:t>
+        <w:t xml:space="preserve">Le but du laboratoire est de concevoir une base de données répondant aux critères d’une organisation offrant des soins pour animaux. La base de données doit être en mesure d’enregistrer plusieurs informations à propos des employées, des cliniques, des clients, des animaux, des traitements offerts, etc. De plus, </w:t>
+      </w:r>
+      <w:r>
+        <w:rPr>
+          <w:rFonts w:ascii="Times" w:hAnsi="Times" w:cs="Arial"/>
+          <w:sz w:val="24"/>
+          <w:szCs w:val="24"/>
+        </w:rPr>
+        <w:t>u</w:t>
+      </w:r>
+      <w:r>
+        <w:rPr>
+          <w:rFonts w:ascii="Times" w:hAnsi="Times" w:cs="Arial"/>
+          <w:sz w:val="24"/>
+          <w:szCs w:val="24"/>
+        </w:rPr>
+        <w:t>ne application web doit être développée afin de pouvoir manipuler les infor</w:t>
+      </w:r>
+      <w:bookmarkStart w:id="0" w:name="_GoBack"/>
+      <w:bookmarkEnd w:id="0"/>
+      <w:r>
+        <w:rPr>
+          <w:rFonts w:ascii="Times" w:hAnsi="Times" w:cs="Arial"/>
+          <w:sz w:val="24"/>
+          <w:szCs w:val="24"/>
+        </w:rPr>
+        <w:t xml:space="preserve">mations </w:t>
       </w:r>
       <w:r>
         <w:rPr>
@@ -840,6 +866,7 @@
       <w:r>
         <w:rPr>
           <w:rFonts w:ascii="Times" w:hAnsi="Times"/>
+          <w:i/>
           <w:iCs/>
           <w:sz w:val="24"/>
           <w:szCs w:val="24"/>
@@ -1103,11 +1130,21 @@
       <w:r>
         <w:rPr>
           <w:rFonts w:ascii="Times" w:hAnsi="Times"/>
+          <w:i/>
           <w:iCs/>
           <w:sz w:val="24"/>
           <w:szCs w:val="24"/>
         </w:rPr>
-        <w:t>Clinique possède un clé étrangère représentant le numéro de l’employé gérant la clinique.</w:t>
+        <w:t>Clinique</w:t>
+      </w:r>
+      <w:r>
+        <w:rPr>
+          <w:rFonts w:ascii="Times" w:hAnsi="Times"/>
+          <w:iCs/>
+          <w:sz w:val="24"/>
+          <w:szCs w:val="24"/>
+        </w:rPr>
+        <w:t xml:space="preserve"> possède un clé étrangère représentant le numéro de l’employé gérant la clinique.</w:t>
       </w:r>
     </w:p>
     <w:p>
@@ -1399,6 +1436,7 @@
       <w:r>
         <w:rPr>
           <w:rFonts w:ascii="Times" w:hAnsi="Times"/>
+          <w:i/>
           <w:sz w:val="24"/>
           <w:szCs w:val="24"/>
         </w:rPr>
@@ -1619,6 +1657,7 @@
       <w:r>
         <w:rPr>
           <w:rFonts w:ascii="Times" w:hAnsi="Times"/>
+          <w:i/>
           <w:sz w:val="24"/>
           <w:szCs w:val="24"/>
         </w:rPr>
@@ -1893,12 +1932,30 @@
           <w:sz w:val="24"/>
           <w:szCs w:val="24"/>
         </w:rPr>
-        <w:t xml:space="preserve">Cette entité doit être présente vue que nous avons une association binaire entre Clinique et </w:t>
-      </w:r>
-      <w:proofErr w:type="spellStart"/>
-      <w:r>
-        <w:rPr>
-          <w:rFonts w:ascii="Times" w:hAnsi="Times"/>
+        <w:t xml:space="preserve">Cette entité doit être présente vue que nous avons une association binaire entre </w:t>
+      </w:r>
+      <w:r>
+        <w:rPr>
+          <w:rFonts w:ascii="Times" w:hAnsi="Times"/>
+          <w:i/>
+          <w:sz w:val="24"/>
+          <w:szCs w:val="24"/>
+        </w:rPr>
+        <w:t>Clinique</w:t>
+      </w:r>
+      <w:r>
+        <w:rPr>
+          <w:rFonts w:ascii="Times" w:hAnsi="Times"/>
+          <w:sz w:val="24"/>
+          <w:szCs w:val="24"/>
+        </w:rPr>
+        <w:t xml:space="preserve"> et </w:t>
+      </w:r>
+      <w:proofErr w:type="spellStart"/>
+      <w:r>
+        <w:rPr>
+          <w:rFonts w:ascii="Times" w:hAnsi="Times"/>
+          <w:i/>
           <w:sz w:val="24"/>
           <w:szCs w:val="24"/>
         </w:rPr>
@@ -2201,10 +2258,19 @@
       <w:r>
         <w:rPr>
           <w:rFonts w:ascii="Times" w:hAnsi="Times"/>
-          <w:sz w:val="24"/>
-          <w:szCs w:val="24"/>
-        </w:rPr>
-        <w:t xml:space="preserve">Animal  </w:t>
+          <w:i/>
+          <w:sz w:val="24"/>
+          <w:szCs w:val="24"/>
+        </w:rPr>
+        <w:t>Animal</w:t>
+      </w:r>
+      <w:r>
+        <w:rPr>
+          <w:rFonts w:ascii="Times" w:hAnsi="Times"/>
+          <w:sz w:val="24"/>
+          <w:szCs w:val="24"/>
+        </w:rPr>
+        <w:t xml:space="preserve">  </w:t>
       </w:r>
       <w:proofErr w:type="spellStart"/>
       <w:r>
@@ -2295,18 +2361,16 @@
           <w:sz w:val="24"/>
           <w:szCs w:val="24"/>
         </w:rPr>
-        <w:t xml:space="preserve"> alors une </w:t>
-      </w:r>
-      <w:proofErr w:type="spellStart"/>
-      <w:r>
-        <w:rPr>
-          <w:rFonts w:ascii="Times" w:hAnsi="Times"/>
-          <w:sz w:val="24"/>
-          <w:szCs w:val="24"/>
-        </w:rPr>
-        <w:t>cle</w:t>
-      </w:r>
-      <w:proofErr w:type="spellEnd"/>
+        <w:t xml:space="preserve"> alors une cl</w:t>
+      </w:r>
+      <w:r>
+        <w:rPr>
+          <w:rFonts w:ascii="Times" w:hAnsi="Times"/>
+          <w:sz w:val="24"/>
+          <w:szCs w:val="24"/>
+        </w:rPr>
+        <w:t>é</w:t>
+      </w:r>
       <w:r>
         <w:rPr>
           <w:rFonts w:ascii="Times" w:hAnsi="Times"/>
@@ -2315,23 +2379,37 @@
         </w:rPr>
         <w:t xml:space="preserve"> </w:t>
       </w:r>
-      <w:proofErr w:type="spellStart"/>
-      <w:r>
-        <w:rPr>
-          <w:rFonts w:ascii="Times" w:hAnsi="Times"/>
-          <w:sz w:val="24"/>
-          <w:szCs w:val="24"/>
-        </w:rPr>
-        <w:t>etrangere</w:t>
-      </w:r>
-      <w:proofErr w:type="spellEnd"/>
-      <w:r>
-        <w:rPr>
-          <w:rFonts w:ascii="Times" w:hAnsi="Times"/>
-          <w:sz w:val="24"/>
-          <w:szCs w:val="24"/>
-        </w:rPr>
-        <w:t>.</w:t>
+      <w:r>
+        <w:rPr>
+          <w:rFonts w:ascii="Times" w:hAnsi="Times"/>
+          <w:sz w:val="24"/>
+          <w:szCs w:val="24"/>
+        </w:rPr>
+        <w:t>é</w:t>
+      </w:r>
+      <w:r>
+        <w:rPr>
+          <w:rFonts w:ascii="Times" w:hAnsi="Times"/>
+          <w:sz w:val="24"/>
+          <w:szCs w:val="24"/>
+        </w:rPr>
+        <w:t>trang</w:t>
+      </w:r>
+      <w:r>
+        <w:rPr>
+          <w:rFonts w:ascii="Times" w:hAnsi="Times"/>
+          <w:sz w:val="24"/>
+          <w:szCs w:val="24"/>
+        </w:rPr>
+        <w:t>è</w:t>
+      </w:r>
+      <w:r>
+        <w:rPr>
+          <w:rFonts w:ascii="Times" w:hAnsi="Times"/>
+          <w:sz w:val="24"/>
+          <w:szCs w:val="24"/>
+        </w:rPr>
+        <w:t>re.</w:t>
       </w:r>
     </w:p>
     <w:p>
@@ -2473,7 +2551,41 @@
           <w:sz w:val="24"/>
           <w:szCs w:val="24"/>
         </w:rPr>
-        <w:t>Cette entité doit être présente vue que nous avons une association binaire entre Animal et Clinique nécessitant une nouvelle table.</w:t>
+        <w:t xml:space="preserve">Cette entité doit être présente vue que nous avons une association binaire entre </w:t>
+      </w:r>
+      <w:r>
+        <w:rPr>
+          <w:rFonts w:ascii="Times" w:hAnsi="Times"/>
+          <w:i/>
+          <w:sz w:val="24"/>
+          <w:szCs w:val="24"/>
+        </w:rPr>
+        <w:t>Animal</w:t>
+      </w:r>
+      <w:r>
+        <w:rPr>
+          <w:rFonts w:ascii="Times" w:hAnsi="Times"/>
+          <w:sz w:val="24"/>
+          <w:szCs w:val="24"/>
+        </w:rPr>
+        <w:t xml:space="preserve"> et </w:t>
+      </w:r>
+      <w:r>
+        <w:rPr>
+          <w:rFonts w:ascii="Times" w:hAnsi="Times"/>
+          <w:i/>
+          <w:sz w:val="24"/>
+          <w:szCs w:val="24"/>
+        </w:rPr>
+        <w:t>Clinique</w:t>
+      </w:r>
+      <w:r>
+        <w:rPr>
+          <w:rFonts w:ascii="Times" w:hAnsi="Times"/>
+          <w:sz w:val="24"/>
+          <w:szCs w:val="24"/>
+        </w:rPr>
+        <w:t xml:space="preserve"> nécessitant une nouvelle table.</w:t>
       </w:r>
     </w:p>
     <w:p>
@@ -2753,11 +2865,21 @@
       <w:r>
         <w:rPr>
           <w:rFonts w:ascii="Times" w:hAnsi="Times"/>
+          <w:i/>
           <w:iCs/>
           <w:sz w:val="24"/>
           <w:szCs w:val="24"/>
         </w:rPr>
-        <w:t xml:space="preserve">Examen </w:t>
+        <w:t>Examen</w:t>
+      </w:r>
+      <w:r>
+        <w:rPr>
+          <w:rFonts w:ascii="Times" w:hAnsi="Times"/>
+          <w:iCs/>
+          <w:sz w:val="24"/>
+          <w:szCs w:val="24"/>
+        </w:rPr>
+        <w:t xml:space="preserve"> </w:t>
       </w:r>
       <w:r>
         <w:rPr>
@@ -2771,6 +2893,7 @@
       <w:r>
         <w:rPr>
           <w:rFonts w:ascii="Times" w:hAnsi="Times"/>
+          <w:i/>
           <w:iCs/>
           <w:sz w:val="24"/>
           <w:szCs w:val="24"/>
@@ -2784,12 +2907,64 @@
           <w:sz w:val="24"/>
           <w:szCs w:val="24"/>
         </w:rPr>
-        <w:t xml:space="preserve">, Animal et Clinique, car elle dépend Clinique et elle est une association ternaire avec </w:t>
-      </w:r>
-      <w:proofErr w:type="spellStart"/>
-      <w:r>
-        <w:rPr>
-          <w:rFonts w:ascii="Times" w:hAnsi="Times"/>
+        <w:t xml:space="preserve">, </w:t>
+      </w:r>
+      <w:r>
+        <w:rPr>
+          <w:rFonts w:ascii="Times" w:hAnsi="Times"/>
+          <w:i/>
+          <w:sz w:val="24"/>
+          <w:szCs w:val="24"/>
+        </w:rPr>
+        <w:t>Animal</w:t>
+      </w:r>
+      <w:r>
+        <w:rPr>
+          <w:rFonts w:ascii="Times" w:hAnsi="Times"/>
+          <w:sz w:val="24"/>
+          <w:szCs w:val="24"/>
+        </w:rPr>
+        <w:t xml:space="preserve"> et </w:t>
+      </w:r>
+      <w:r>
+        <w:rPr>
+          <w:rFonts w:ascii="Times" w:hAnsi="Times"/>
+          <w:i/>
+          <w:sz w:val="24"/>
+          <w:szCs w:val="24"/>
+        </w:rPr>
+        <w:t>Clinique</w:t>
+      </w:r>
+      <w:r>
+        <w:rPr>
+          <w:rFonts w:ascii="Times" w:hAnsi="Times"/>
+          <w:sz w:val="24"/>
+          <w:szCs w:val="24"/>
+        </w:rPr>
+        <w:t xml:space="preserve">, car elle dépend </w:t>
+      </w:r>
+      <w:r>
+        <w:rPr>
+          <w:rFonts w:ascii="Times" w:hAnsi="Times"/>
+          <w:i/>
+          <w:sz w:val="24"/>
+          <w:szCs w:val="24"/>
+        </w:rPr>
+        <w:t>Clinique</w:t>
+      </w:r>
+      <w:r>
+        <w:rPr>
+          <w:rFonts w:ascii="Times" w:hAnsi="Times"/>
+          <w:sz w:val="24"/>
+          <w:szCs w:val="24"/>
+        </w:rPr>
+        <w:t xml:space="preserve"> et elle est une association ternaire avec </w:t>
+      </w:r>
+      <w:proofErr w:type="spellStart"/>
+      <w:r>
+        <w:rPr>
+          <w:rFonts w:ascii="Times" w:hAnsi="Times"/>
+          <w:i/>
           <w:sz w:val="24"/>
           <w:szCs w:val="24"/>
         </w:rPr>
@@ -2802,7 +2977,24 @@
           <w:sz w:val="24"/>
           <w:szCs w:val="24"/>
         </w:rPr>
-        <w:t xml:space="preserve"> et Animal.</w:t>
+        <w:t xml:space="preserve"> et </w:t>
+      </w:r>
+      <w:r>
+        <w:rPr>
+          <w:rFonts w:ascii="Times" w:hAnsi="Times"/>
+          <w:i/>
+          <w:sz w:val="24"/>
+          <w:szCs w:val="24"/>
+        </w:rPr>
+        <w:t>Animal</w:t>
+      </w:r>
+      <w:r>
+        <w:rPr>
+          <w:rFonts w:ascii="Times" w:hAnsi="Times"/>
+          <w:sz w:val="24"/>
+          <w:szCs w:val="24"/>
+        </w:rPr>
+        <w:t>.</w:t>
       </w:r>
     </w:p>
     <w:p>
@@ -2905,11 +3097,21 @@
       <w:r>
         <w:rPr>
           <w:rFonts w:ascii="Times" w:hAnsi="Times"/>
+          <w:i/>
           <w:iCs/>
           <w:sz w:val="24"/>
           <w:szCs w:val="24"/>
         </w:rPr>
-        <w:t xml:space="preserve">Traitement </w:t>
+        <w:t>Traitement</w:t>
+      </w:r>
+      <w:r>
+        <w:rPr>
+          <w:rFonts w:ascii="Times" w:hAnsi="Times"/>
+          <w:iCs/>
+          <w:sz w:val="24"/>
+          <w:szCs w:val="24"/>
+        </w:rPr>
+        <w:t xml:space="preserve"> </w:t>
       </w:r>
       <w:r>
         <w:rPr>
@@ -2979,13 +3181,23 @@
         </w:rPr>
         <w:t>Opération (</w:t>
       </w:r>
+      <w:proofErr w:type="spellStart"/>
       <w:r>
         <w:rPr>
           <w:rFonts w:ascii="Consolas" w:hAnsi="Consolas"/>
           <w:szCs w:val="24"/>
           <w:u w:val="single"/>
         </w:rPr>
-        <w:t xml:space="preserve">numTraitement, </w:t>
+        <w:t>numTraitement</w:t>
+      </w:r>
+      <w:proofErr w:type="spellEnd"/>
+      <w:r>
+        <w:rPr>
+          <w:rFonts w:ascii="Consolas" w:hAnsi="Consolas"/>
+          <w:szCs w:val="24"/>
+          <w:u w:val="single"/>
+        </w:rPr>
+        <w:t xml:space="preserve">, </w:t>
       </w:r>
       <w:proofErr w:type="spellStart"/>
       <w:r>
@@ -3174,6 +3386,7 @@
       <w:r>
         <w:rPr>
           <w:rFonts w:ascii="Times" w:hAnsi="Times" w:cs="Arial"/>
+          <w:i/>
           <w:iCs/>
           <w:sz w:val="24"/>
           <w:szCs w:val="24"/>
@@ -3201,10 +3414,36 @@
       <w:r>
         <w:rPr>
           <w:rFonts w:ascii="Consola" w:hAnsi="Consola" w:cs="Arial"/>
-          <w:sz w:val="24"/>
-          <w:szCs w:val="24"/>
-        </w:rPr>
-        <w:t>Traitement, Examen</w:t>
+          <w:i/>
+          <w:sz w:val="24"/>
+          <w:szCs w:val="24"/>
+        </w:rPr>
+        <w:t>Traitement</w:t>
+      </w:r>
+      <w:r>
+        <w:rPr>
+          <w:rFonts w:ascii="Consola" w:hAnsi="Consola" w:cs="Arial"/>
+          <w:sz w:val="24"/>
+          <w:szCs w:val="24"/>
+        </w:rPr>
+        <w:t xml:space="preserve"> et</w:t>
+      </w:r>
+      <w:r>
+        <w:rPr>
+          <w:rFonts w:ascii="Consola" w:hAnsi="Consola" w:cs="Arial"/>
+          <w:sz w:val="24"/>
+          <w:szCs w:val="24"/>
+        </w:rPr>
+        <w:t xml:space="preserve"> </w:t>
+      </w:r>
+      <w:r>
+        <w:rPr>
+          <w:rFonts w:ascii="Consola" w:hAnsi="Consola" w:cs="Arial"/>
+          <w:i/>
+          <w:sz w:val="24"/>
+          <w:szCs w:val="24"/>
+        </w:rPr>
+        <w:t>Examen</w:t>
       </w:r>
       <w:r>
         <w:rPr>
@@ -3214,31 +3453,13 @@
         </w:rPr>
         <w:t xml:space="preserve"> car elle dépend </w:t>
       </w:r>
-      <w:proofErr w:type="gramStart"/>
-      <w:r>
-        <w:rPr>
-          <w:rFonts w:ascii="Times" w:hAnsi="Times" w:cs="Arial"/>
-          <w:sz w:val="24"/>
-          <w:szCs w:val="24"/>
-        </w:rPr>
-        <w:t>de Examen</w:t>
-      </w:r>
-      <w:proofErr w:type="gramEnd"/>
-      <w:r>
-        <w:rPr>
-          <w:rFonts w:ascii="Times" w:hAnsi="Times" w:cs="Arial"/>
-          <w:sz w:val="24"/>
-          <w:szCs w:val="24"/>
-        </w:rPr>
-        <w:t xml:space="preserve"> et de </w:t>
-      </w:r>
-      <w:r>
-        <w:rPr>
-          <w:rFonts w:ascii="Consola" w:hAnsi="Consola" w:cs="Arial"/>
-          <w:sz w:val="24"/>
-          <w:szCs w:val="24"/>
-        </w:rPr>
-        <w:t>Traitement</w:t>
+      <w:r>
+        <w:rPr>
+          <w:rFonts w:ascii="Times" w:hAnsi="Times" w:cs="Arial"/>
+          <w:sz w:val="24"/>
+          <w:szCs w:val="24"/>
+        </w:rPr>
+        <w:t>de ces deux entités</w:t>
       </w:r>
       <w:r>
         <w:rPr>
@@ -3302,6 +3523,7 @@
       <w:r>
         <w:rPr>
           <w:rFonts w:ascii="Times" w:hAnsi="Times" w:cs="Times"/>
+          <w:i/>
           <w:sz w:val="24"/>
           <w:szCs w:val="24"/>
         </w:rPr>
@@ -3320,6 +3542,7 @@
       <w:r>
         <w:rPr>
           <w:rFonts w:ascii="Times" w:hAnsi="Times" w:cs="Times"/>
+          <w:i/>
           <w:sz w:val="24"/>
           <w:szCs w:val="24"/>
         </w:rPr>
@@ -3338,6 +3561,7 @@
       <w:r>
         <w:rPr>
           <w:rFonts w:ascii="Times" w:hAnsi="Times" w:cs="Times"/>
+          <w:i/>
           <w:sz w:val="24"/>
           <w:szCs w:val="24"/>
         </w:rPr>
@@ -3350,33 +3574,115 @@
           <w:sz w:val="24"/>
           <w:szCs w:val="24"/>
         </w:rPr>
-        <w:t xml:space="preserve"> et que la clé est composée d’un seul attribut, nous pouvons dire que la table est aussi 2NF. Puisqu’aucune dépendance transitive n’est présente dans l’entité, celle-ci est aussi 3NF. Par rapport au BCNF, le seul problème qui pourrait être considéré est celui relié aux attributs de l’adresse, soit rue, ville, province et code postal. Puisque ces trois attributs sont, en quelque sorte</w:t>
-      </w:r>
-      <w:r>
-        <w:rPr>
-          <w:rFonts w:ascii="Times" w:hAnsi="Times" w:cs="Times"/>
-          <w:sz w:val="24"/>
-          <w:szCs w:val="24"/>
-        </w:rPr>
-        <w:t xml:space="preserve">, interdépendant. Ces 4 attributs pourraient être extrait dans une autre entité avec un clé primaire unique quelconque ainsi que les 4 attributs qui pourrait être référencé dans l’entité </w:t>
-      </w:r>
-      <w:proofErr w:type="spellStart"/>
-      <w:r>
-        <w:rPr>
-          <w:rFonts w:ascii="Times" w:hAnsi="Times" w:cs="Times"/>
-          <w:sz w:val="24"/>
-          <w:szCs w:val="24"/>
-        </w:rPr>
-        <w:t>Employe</w:t>
-      </w:r>
-      <w:proofErr w:type="spellEnd"/>
-      <w:r>
-        <w:rPr>
-          <w:rFonts w:ascii="Times" w:hAnsi="Times" w:cs="Times"/>
-          <w:sz w:val="24"/>
-          <w:szCs w:val="24"/>
-        </w:rPr>
-        <w:t>.</w:t>
+        <w:t xml:space="preserve"> et que la clé est composée d’un seul attribut, nous pouvons dire que la table est aussi 2NF. Puisqu’aucune dépendance transitive n’est présente dans l’entité, celle-ci est aussi 3NF. Par rapport au BCNF, le seul problème </w:t>
+      </w:r>
+      <w:r>
+        <w:rPr>
+          <w:rFonts w:ascii="Times" w:hAnsi="Times" w:cs="Times"/>
+          <w:sz w:val="24"/>
+          <w:szCs w:val="24"/>
+        </w:rPr>
+        <w:t xml:space="preserve">vient avec </w:t>
+      </w:r>
+      <w:r>
+        <w:rPr>
+          <w:rFonts w:ascii="Times" w:hAnsi="Times" w:cs="Times"/>
+          <w:sz w:val="24"/>
+          <w:szCs w:val="24"/>
+        </w:rPr>
+        <w:t xml:space="preserve">le déterminant </w:t>
+      </w:r>
+      <w:proofErr w:type="spellStart"/>
+      <w:r>
+        <w:rPr>
+          <w:rFonts w:ascii="Times" w:hAnsi="Times" w:cs="Times"/>
+          <w:i/>
+          <w:sz w:val="24"/>
+          <w:szCs w:val="24"/>
+        </w:rPr>
+        <w:t>nas</w:t>
+      </w:r>
+      <w:proofErr w:type="spellEnd"/>
+      <w:r>
+        <w:rPr>
+          <w:rFonts w:ascii="Times" w:hAnsi="Times" w:cs="Times"/>
+          <w:sz w:val="24"/>
+          <w:szCs w:val="24"/>
+        </w:rPr>
+        <w:t xml:space="preserve"> qui n’est pas une clé candidate. Il faudrait </w:t>
+      </w:r>
+      <w:r>
+        <w:rPr>
+          <w:rFonts w:ascii="Times" w:hAnsi="Times" w:cs="Times"/>
+          <w:sz w:val="24"/>
+          <w:szCs w:val="24"/>
+        </w:rPr>
+        <w:t>enlever</w:t>
+      </w:r>
+      <w:r>
+        <w:rPr>
+          <w:rFonts w:ascii="Times" w:hAnsi="Times" w:cs="Times"/>
+          <w:sz w:val="24"/>
+          <w:szCs w:val="24"/>
+        </w:rPr>
+        <w:t xml:space="preserve"> la clé primaire </w:t>
+      </w:r>
+      <w:proofErr w:type="spellStart"/>
+      <w:r>
+        <w:rPr>
+          <w:rFonts w:ascii="Times" w:hAnsi="Times" w:cs="Times"/>
+          <w:i/>
+          <w:sz w:val="24"/>
+          <w:szCs w:val="24"/>
+        </w:rPr>
+        <w:t>numEmploye</w:t>
+      </w:r>
+      <w:proofErr w:type="spellEnd"/>
+      <w:r>
+        <w:rPr>
+          <w:rFonts w:ascii="Times" w:hAnsi="Times" w:cs="Times"/>
+          <w:sz w:val="24"/>
+          <w:szCs w:val="24"/>
+        </w:rPr>
+        <w:t xml:space="preserve"> et la remplacer par son </w:t>
+      </w:r>
+      <w:proofErr w:type="spellStart"/>
+      <w:r>
+        <w:rPr>
+          <w:rFonts w:ascii="Times" w:hAnsi="Times" w:cs="Times"/>
+          <w:i/>
+          <w:sz w:val="24"/>
+          <w:szCs w:val="24"/>
+        </w:rPr>
+        <w:t>nas</w:t>
+      </w:r>
+      <w:proofErr w:type="spellEnd"/>
+      <w:r>
+        <w:rPr>
+          <w:rFonts w:ascii="Times" w:hAnsi="Times" w:cs="Times"/>
+          <w:sz w:val="24"/>
+          <w:szCs w:val="24"/>
+        </w:rPr>
+        <w:t xml:space="preserve">. Comme ça le déterminant </w:t>
+      </w:r>
+      <w:proofErr w:type="spellStart"/>
+      <w:r>
+        <w:rPr>
+          <w:rFonts w:ascii="Times" w:hAnsi="Times" w:cs="Times"/>
+          <w:i/>
+          <w:sz w:val="24"/>
+          <w:szCs w:val="24"/>
+        </w:rPr>
+        <w:t>nas</w:t>
+      </w:r>
+      <w:proofErr w:type="spellEnd"/>
+      <w:r>
+        <w:rPr>
+          <w:rFonts w:ascii="Times" w:hAnsi="Times" w:cs="Times"/>
+          <w:sz w:val="24"/>
+          <w:szCs w:val="24"/>
+        </w:rPr>
+        <w:t xml:space="preserve"> devient une clé candidate.</w:t>
       </w:r>
     </w:p>
     <w:p>
@@ -3396,12 +3702,30 @@
           <w:szCs w:val="24"/>
         </w:rPr>
         <w:tab/>
-        <w:t xml:space="preserve">Dans l’entité Clinique, aucune entrée de la table ne peut être dupliqué à cause de la clé primaire </w:t>
-      </w:r>
-      <w:proofErr w:type="spellStart"/>
-      <w:r>
-        <w:rPr>
-          <w:rFonts w:ascii="Times" w:hAnsi="Times" w:cs="Times"/>
+        <w:t xml:space="preserve">Dans l’entité </w:t>
+      </w:r>
+      <w:r>
+        <w:rPr>
+          <w:rFonts w:ascii="Times" w:hAnsi="Times" w:cs="Times"/>
+          <w:i/>
+          <w:sz w:val="24"/>
+          <w:szCs w:val="24"/>
+        </w:rPr>
+        <w:t>Clinique</w:t>
+      </w:r>
+      <w:r>
+        <w:rPr>
+          <w:rFonts w:ascii="Times" w:hAnsi="Times" w:cs="Times"/>
+          <w:sz w:val="24"/>
+          <w:szCs w:val="24"/>
+        </w:rPr>
+        <w:t xml:space="preserve">, aucune entrée de la table ne peut être dupliqué à cause de la clé primaire </w:t>
+      </w:r>
+      <w:proofErr w:type="spellStart"/>
+      <w:r>
+        <w:rPr>
+          <w:rFonts w:ascii="Times" w:hAnsi="Times" w:cs="Times"/>
+          <w:i/>
           <w:sz w:val="24"/>
           <w:szCs w:val="24"/>
         </w:rPr>
@@ -3414,50 +3738,51 @@
           <w:sz w:val="24"/>
           <w:szCs w:val="24"/>
         </w:rPr>
-        <w:t xml:space="preserve">. Aucun attribut n’est dupliqué et chaque entrée pour un même attribut représente une même information. L’entité est donc au moins 1NF. Chacun des attributs est étroitement relié à la clé primaire; l’entité est aussi 2NF. </w:t>
-      </w:r>
-      <w:r>
-        <w:rPr>
-          <w:rFonts w:ascii="Times" w:hAnsi="Times" w:cs="Times"/>
-          <w:sz w:val="24"/>
-          <w:szCs w:val="24"/>
-        </w:rPr>
-        <w:t>Puisqu’aucune dépendance transitive n’est présente dans l’entité, celle-ci est aussi 3NF.</w:t>
-      </w:r>
-      <w:r>
-        <w:rPr>
-          <w:rFonts w:ascii="Times" w:hAnsi="Times" w:cs="Times"/>
-          <w:sz w:val="24"/>
-          <w:szCs w:val="24"/>
-        </w:rPr>
-        <w:t xml:space="preserve"> De même que </w:t>
-      </w:r>
-      <w:r>
-        <w:rPr>
-          <w:rFonts w:ascii="Times" w:hAnsi="Times" w:cs="Times"/>
-          <w:sz w:val="24"/>
-          <w:szCs w:val="24"/>
-        </w:rPr>
-        <w:lastRenderedPageBreak/>
-        <w:t xml:space="preserve">pour l’entité </w:t>
-      </w:r>
-      <w:proofErr w:type="spellStart"/>
-      <w:r>
-        <w:rPr>
-          <w:rFonts w:ascii="Times" w:hAnsi="Times" w:cs="Times"/>
-          <w:sz w:val="24"/>
-          <w:szCs w:val="24"/>
-        </w:rPr>
-        <w:t>Employe</w:t>
-      </w:r>
-      <w:proofErr w:type="spellEnd"/>
-      <w:r>
-        <w:rPr>
-          <w:rFonts w:ascii="Times" w:hAnsi="Times" w:cs="Times"/>
-          <w:sz w:val="24"/>
-          <w:szCs w:val="24"/>
-        </w:rPr>
-        <w:t>, les attributs reliés à l’adresse font en sorte que l’entité pourrait ne pas être considérée BCNF.</w:t>
+        <w:t xml:space="preserve">. Aucun attribut n’est dupliqué et chaque entrée pour un même attribut représente une même information. L’entité est donc au moins 1NF. Chacun des attributs est étroitement relié à la clé primaire; l’entité est aussi 2NF. Puisqu’aucune dépendance transitive n’est présente dans l’entité, celle-ci est aussi 3NF. </w:t>
+      </w:r>
+      <w:r>
+        <w:rPr>
+          <w:rFonts w:ascii="Times" w:hAnsi="Times" w:cs="Times"/>
+          <w:sz w:val="24"/>
+          <w:szCs w:val="24"/>
+        </w:rPr>
+        <w:t xml:space="preserve">L’entité </w:t>
+      </w:r>
+      <w:r>
+        <w:rPr>
+          <w:rFonts w:ascii="Times" w:hAnsi="Times" w:cs="Times"/>
+          <w:i/>
+          <w:sz w:val="24"/>
+          <w:szCs w:val="24"/>
+        </w:rPr>
+        <w:t>Clinique</w:t>
+      </w:r>
+      <w:r>
+        <w:rPr>
+          <w:rFonts w:ascii="Times" w:hAnsi="Times" w:cs="Times"/>
+          <w:sz w:val="24"/>
+          <w:szCs w:val="24"/>
+        </w:rPr>
+        <w:t xml:space="preserve"> ne possède qu’un seul déterminant, </w:t>
+      </w:r>
+      <w:proofErr w:type="spellStart"/>
+      <w:r>
+        <w:rPr>
+          <w:rFonts w:ascii="Times" w:hAnsi="Times" w:cs="Times"/>
+          <w:i/>
+          <w:sz w:val="24"/>
+          <w:szCs w:val="24"/>
+        </w:rPr>
+        <w:t>numClinique</w:t>
+      </w:r>
+      <w:proofErr w:type="spellEnd"/>
+      <w:r>
+        <w:rPr>
+          <w:rFonts w:ascii="Times" w:hAnsi="Times" w:cs="Times"/>
+          <w:sz w:val="24"/>
+          <w:szCs w:val="24"/>
+        </w:rPr>
+        <w:t xml:space="preserve">, et celui-ci est une clé candidate faisant en sorte que l’entité est BCNF. </w:t>
       </w:r>
     </w:p>
     <w:p>
@@ -3476,6 +3801,7 @@
           <w:sz w:val="24"/>
           <w:szCs w:val="24"/>
         </w:rPr>
+        <w:lastRenderedPageBreak/>
         <w:tab/>
         <w:t xml:space="preserve">Pour l’entité </w:t>
       </w:r>
@@ -3483,6 +3809,7 @@
       <w:r>
         <w:rPr>
           <w:rFonts w:ascii="Times" w:hAnsi="Times" w:cs="Times"/>
+          <w:i/>
           <w:sz w:val="24"/>
           <w:szCs w:val="24"/>
         </w:rPr>
@@ -3509,6 +3836,7 @@
       <w:r>
         <w:rPr>
           <w:rFonts w:ascii="Times" w:hAnsi="Times" w:cs="Times"/>
+          <w:i/>
           <w:sz w:val="24"/>
           <w:szCs w:val="24"/>
         </w:rPr>
@@ -3527,6 +3855,7 @@
       <w:r>
         <w:rPr>
           <w:rFonts w:ascii="Times" w:hAnsi="Times" w:cs="Times"/>
+          <w:i/>
           <w:sz w:val="24"/>
           <w:szCs w:val="24"/>
         </w:rPr>
@@ -3541,8 +3870,6 @@
         </w:rPr>
         <w:t>. L’entité est 1NF. Puisque l’entité ne possède qu’un autre attribut à part la clé primaire, l’entité est 2NF. Aucune dépendance transitive n’est présente dans l’entité, la rendant 3NF. Un peu pour la même raison que 2NF, l’entité est aussi BCNF.</w:t>
       </w:r>
-      <w:bookmarkStart w:id="0" w:name="_GoBack"/>
-      <w:bookmarkEnd w:id="0"/>
     </w:p>
     <w:p>
       <w:pPr>
@@ -3561,6 +3888,1480 @@
           <w:szCs w:val="24"/>
         </w:rPr>
         <w:tab/>
+        <w:t xml:space="preserve">Pour l’entité </w:t>
+      </w:r>
+      <w:proofErr w:type="spellStart"/>
+      <w:r>
+        <w:rPr>
+          <w:rFonts w:ascii="Times" w:hAnsi="Times" w:cs="Times"/>
+          <w:i/>
+          <w:sz w:val="24"/>
+          <w:szCs w:val="24"/>
+        </w:rPr>
+        <w:t>Proprietaire</w:t>
+      </w:r>
+      <w:proofErr w:type="spellEnd"/>
+      <w:r>
+        <w:rPr>
+          <w:rFonts w:ascii="Times" w:hAnsi="Times" w:cs="Times"/>
+          <w:sz w:val="24"/>
+          <w:szCs w:val="24"/>
+        </w:rPr>
+        <w:t xml:space="preserve">, celle-ci est 3NF pour les mêmes raisons que l’entité </w:t>
+      </w:r>
+      <w:proofErr w:type="spellStart"/>
+      <w:r>
+        <w:rPr>
+          <w:rFonts w:ascii="Times" w:hAnsi="Times" w:cs="Times"/>
+          <w:i/>
+          <w:sz w:val="24"/>
+          <w:szCs w:val="24"/>
+        </w:rPr>
+        <w:t>Employe</w:t>
+      </w:r>
+      <w:proofErr w:type="spellEnd"/>
+      <w:r>
+        <w:rPr>
+          <w:rFonts w:ascii="Times" w:hAnsi="Times" w:cs="Times"/>
+          <w:sz w:val="24"/>
+          <w:szCs w:val="24"/>
+        </w:rPr>
+        <w:t xml:space="preserve">. Elle est </w:t>
+      </w:r>
+      <w:r>
+        <w:rPr>
+          <w:rFonts w:ascii="Times" w:hAnsi="Times" w:cs="Times"/>
+          <w:sz w:val="24"/>
+          <w:szCs w:val="24"/>
+        </w:rPr>
+        <w:t>cependant</w:t>
+      </w:r>
+      <w:r>
+        <w:rPr>
+          <w:rFonts w:ascii="Times" w:hAnsi="Times" w:cs="Times"/>
+          <w:sz w:val="24"/>
+          <w:szCs w:val="24"/>
+        </w:rPr>
+        <w:t xml:space="preserve"> BCNF puisqu’elle ne possède pas d’attribut NAS ce qui implique que son seul déterminant, </w:t>
+      </w:r>
+      <w:proofErr w:type="spellStart"/>
+      <w:r>
+        <w:rPr>
+          <w:rFonts w:ascii="Times" w:hAnsi="Times" w:cs="Times"/>
+          <w:i/>
+          <w:sz w:val="24"/>
+          <w:szCs w:val="24"/>
+        </w:rPr>
+        <w:t>numProprietaire</w:t>
+      </w:r>
+      <w:proofErr w:type="spellEnd"/>
+      <w:r>
+        <w:rPr>
+          <w:rFonts w:ascii="Times" w:hAnsi="Times" w:cs="Times"/>
+          <w:sz w:val="24"/>
+          <w:szCs w:val="24"/>
+        </w:rPr>
+        <w:t xml:space="preserve">, est une clé candidate. </w:t>
+      </w:r>
+    </w:p>
+    <w:p>
+      <w:pPr>
+        <w:spacing w:line="360" w:lineRule="auto"/>
+        <w:jc w:val="both"/>
+        <w:rPr>
+          <w:rFonts w:ascii="Times" w:hAnsi="Times" w:cs="Times"/>
+          <w:sz w:val="24"/>
+          <w:szCs w:val="24"/>
+        </w:rPr>
+      </w:pPr>
+      <w:r>
+        <w:rPr>
+          <w:rFonts w:ascii="Times" w:hAnsi="Times" w:cs="Times"/>
+          <w:sz w:val="24"/>
+          <w:szCs w:val="24"/>
+        </w:rPr>
+        <w:tab/>
+      </w:r>
+      <w:r>
+        <w:rPr>
+          <w:rFonts w:ascii="Times" w:hAnsi="Times" w:cs="Times"/>
+          <w:sz w:val="24"/>
+          <w:szCs w:val="24"/>
+        </w:rPr>
+        <w:t xml:space="preserve">L’entité </w:t>
+      </w:r>
+      <w:proofErr w:type="spellStart"/>
+      <w:r>
+        <w:rPr>
+          <w:rFonts w:ascii="Times" w:hAnsi="Times" w:cs="Times"/>
+          <w:i/>
+          <w:sz w:val="24"/>
+          <w:szCs w:val="24"/>
+        </w:rPr>
+        <w:t>EnregistrementProprioClinique</w:t>
+      </w:r>
+      <w:proofErr w:type="spellEnd"/>
+      <w:r>
+        <w:rPr>
+          <w:rFonts w:ascii="Times" w:hAnsi="Times" w:cs="Times"/>
+          <w:sz w:val="24"/>
+          <w:szCs w:val="24"/>
+        </w:rPr>
+        <w:t xml:space="preserve"> est BCNF pour les mêmes raisons que l’entité </w:t>
+      </w:r>
+      <w:proofErr w:type="spellStart"/>
+      <w:r>
+        <w:rPr>
+          <w:rFonts w:ascii="Times" w:hAnsi="Times" w:cs="Times"/>
+          <w:i/>
+          <w:sz w:val="24"/>
+          <w:szCs w:val="24"/>
+        </w:rPr>
+        <w:t>EnregistrementEmployeClinique</w:t>
+      </w:r>
+      <w:proofErr w:type="spellEnd"/>
+      <w:r>
+        <w:rPr>
+          <w:rFonts w:ascii="Times" w:hAnsi="Times" w:cs="Times"/>
+          <w:sz w:val="24"/>
+          <w:szCs w:val="24"/>
+        </w:rPr>
+        <w:t xml:space="preserve">. </w:t>
+      </w:r>
+    </w:p>
+    <w:p>
+      <w:pPr>
+        <w:spacing w:line="360" w:lineRule="auto"/>
+        <w:jc w:val="both"/>
+        <w:rPr>
+          <w:rFonts w:ascii="Times" w:hAnsi="Times" w:cs="Times"/>
+          <w:sz w:val="24"/>
+          <w:szCs w:val="24"/>
+        </w:rPr>
+      </w:pPr>
+      <w:r>
+        <w:rPr>
+          <w:rFonts w:ascii="Times" w:hAnsi="Times" w:cs="Times"/>
+          <w:sz w:val="24"/>
+          <w:szCs w:val="24"/>
+        </w:rPr>
+        <w:tab/>
+        <w:t xml:space="preserve">L’entité </w:t>
+      </w:r>
+      <w:r>
+        <w:rPr>
+          <w:rFonts w:ascii="Times" w:hAnsi="Times" w:cs="Times"/>
+          <w:i/>
+          <w:sz w:val="24"/>
+          <w:szCs w:val="24"/>
+        </w:rPr>
+        <w:t>Animal</w:t>
+      </w:r>
+      <w:r>
+        <w:rPr>
+          <w:rFonts w:ascii="Times" w:hAnsi="Times" w:cs="Times"/>
+          <w:sz w:val="24"/>
+          <w:szCs w:val="24"/>
+        </w:rPr>
+        <w:t xml:space="preserve"> est BCNF pour les mêmes raisons que l’entité Propriétaire. Le déterminant </w:t>
+      </w:r>
+      <w:proofErr w:type="spellStart"/>
+      <w:r>
+        <w:rPr>
+          <w:rFonts w:ascii="Times" w:hAnsi="Times" w:cs="Times"/>
+          <w:i/>
+          <w:sz w:val="24"/>
+          <w:szCs w:val="24"/>
+        </w:rPr>
+        <w:t>numAnimal</w:t>
+      </w:r>
+      <w:proofErr w:type="spellEnd"/>
+      <w:r>
+        <w:rPr>
+          <w:rFonts w:ascii="Times" w:hAnsi="Times" w:cs="Times"/>
+          <w:sz w:val="24"/>
+          <w:szCs w:val="24"/>
+        </w:rPr>
+        <w:t xml:space="preserve"> et </w:t>
+      </w:r>
+      <w:proofErr w:type="spellStart"/>
+      <w:r>
+        <w:rPr>
+          <w:rFonts w:ascii="Times" w:hAnsi="Times" w:cs="Times"/>
+          <w:i/>
+          <w:sz w:val="24"/>
+          <w:szCs w:val="24"/>
+        </w:rPr>
+        <w:t>numProprietaire</w:t>
+      </w:r>
+      <w:proofErr w:type="spellEnd"/>
+      <w:r>
+        <w:rPr>
+          <w:rFonts w:ascii="Times" w:hAnsi="Times" w:cs="Times"/>
+          <w:sz w:val="24"/>
+          <w:szCs w:val="24"/>
+        </w:rPr>
+        <w:t xml:space="preserve"> est la clé candidate.</w:t>
+      </w:r>
+    </w:p>
+    <w:p>
+      <w:pPr>
+        <w:spacing w:line="360" w:lineRule="auto"/>
+        <w:jc w:val="both"/>
+        <w:rPr>
+          <w:rFonts w:ascii="Times" w:hAnsi="Times" w:cs="Times"/>
+          <w:sz w:val="24"/>
+          <w:szCs w:val="24"/>
+        </w:rPr>
+      </w:pPr>
+      <w:r>
+        <w:rPr>
+          <w:rFonts w:ascii="Times" w:hAnsi="Times" w:cs="Times"/>
+          <w:sz w:val="24"/>
+          <w:szCs w:val="24"/>
+        </w:rPr>
+        <w:tab/>
+        <w:t xml:space="preserve">L’entité </w:t>
+      </w:r>
+      <w:proofErr w:type="spellStart"/>
+      <w:r>
+        <w:rPr>
+          <w:rFonts w:ascii="Times" w:hAnsi="Times" w:cs="Times"/>
+          <w:i/>
+          <w:sz w:val="24"/>
+          <w:szCs w:val="24"/>
+        </w:rPr>
+        <w:t>EnregistrementAnimalClinique</w:t>
+      </w:r>
+      <w:proofErr w:type="spellEnd"/>
+      <w:r>
+        <w:rPr>
+          <w:rFonts w:ascii="Times" w:hAnsi="Times" w:cs="Times"/>
+          <w:sz w:val="24"/>
+          <w:szCs w:val="24"/>
+        </w:rPr>
+        <w:t xml:space="preserve"> est aussi BCNF pour les mêmes raisons que l’entité </w:t>
+      </w:r>
+      <w:proofErr w:type="spellStart"/>
+      <w:r>
+        <w:rPr>
+          <w:rFonts w:ascii="Times" w:hAnsi="Times" w:cs="Times"/>
+          <w:i/>
+          <w:sz w:val="24"/>
+          <w:szCs w:val="24"/>
+        </w:rPr>
+        <w:t>EnregistrementEmployeClinique</w:t>
+      </w:r>
+      <w:proofErr w:type="spellEnd"/>
+      <w:r>
+        <w:rPr>
+          <w:rFonts w:ascii="Times" w:hAnsi="Times" w:cs="Times"/>
+          <w:sz w:val="24"/>
+          <w:szCs w:val="24"/>
+        </w:rPr>
+        <w:t xml:space="preserve">. </w:t>
+      </w:r>
+    </w:p>
+    <w:p>
+      <w:pPr>
+        <w:spacing w:line="360" w:lineRule="auto"/>
+        <w:jc w:val="both"/>
+        <w:rPr>
+          <w:rFonts w:ascii="Times" w:hAnsi="Times" w:cs="Times"/>
+          <w:sz w:val="24"/>
+          <w:szCs w:val="24"/>
+        </w:rPr>
+      </w:pPr>
+      <w:r>
+        <w:rPr>
+          <w:rFonts w:ascii="Times" w:hAnsi="Times" w:cs="Times"/>
+          <w:sz w:val="24"/>
+          <w:szCs w:val="24"/>
+        </w:rPr>
+        <w:tab/>
+        <w:t xml:space="preserve">L’entité </w:t>
+      </w:r>
+      <w:r>
+        <w:rPr>
+          <w:rFonts w:ascii="Times" w:hAnsi="Times" w:cs="Times"/>
+          <w:i/>
+          <w:sz w:val="24"/>
+          <w:szCs w:val="24"/>
+        </w:rPr>
+        <w:t>Examen</w:t>
+      </w:r>
+      <w:r>
+        <w:rPr>
+          <w:rFonts w:ascii="Times" w:hAnsi="Times" w:cs="Times"/>
+          <w:sz w:val="24"/>
+          <w:szCs w:val="24"/>
+        </w:rPr>
+        <w:t xml:space="preserve"> est BCNF pour les mêmes raisons que l’entité </w:t>
+      </w:r>
+      <w:proofErr w:type="spellStart"/>
+      <w:r>
+        <w:rPr>
+          <w:rFonts w:ascii="Times" w:hAnsi="Times" w:cs="Times"/>
+          <w:i/>
+          <w:sz w:val="24"/>
+          <w:szCs w:val="24"/>
+        </w:rPr>
+        <w:t>Proprietaire</w:t>
+      </w:r>
+      <w:proofErr w:type="spellEnd"/>
+      <w:r>
+        <w:rPr>
+          <w:rFonts w:ascii="Times" w:hAnsi="Times" w:cs="Times"/>
+          <w:sz w:val="24"/>
+          <w:szCs w:val="24"/>
+        </w:rPr>
+        <w:t xml:space="preserve">. </w:t>
+      </w:r>
+    </w:p>
+    <w:p>
+      <w:pPr>
+        <w:spacing w:line="360" w:lineRule="auto"/>
+        <w:jc w:val="both"/>
+        <w:rPr>
+          <w:rFonts w:ascii="Times" w:hAnsi="Times" w:cs="Times"/>
+          <w:sz w:val="24"/>
+          <w:szCs w:val="24"/>
+        </w:rPr>
+      </w:pPr>
+      <w:r>
+        <w:rPr>
+          <w:rFonts w:ascii="Times" w:hAnsi="Times" w:cs="Times"/>
+          <w:sz w:val="24"/>
+          <w:szCs w:val="24"/>
+        </w:rPr>
+        <w:tab/>
+        <w:t xml:space="preserve">L’entité </w:t>
+      </w:r>
+      <w:r>
+        <w:rPr>
+          <w:rFonts w:ascii="Times" w:hAnsi="Times" w:cs="Times"/>
+          <w:i/>
+          <w:sz w:val="24"/>
+          <w:szCs w:val="24"/>
+        </w:rPr>
+        <w:t>Traitement</w:t>
+      </w:r>
+      <w:r>
+        <w:rPr>
+          <w:rFonts w:ascii="Times" w:hAnsi="Times" w:cs="Times"/>
+          <w:sz w:val="24"/>
+          <w:szCs w:val="24"/>
+        </w:rPr>
+        <w:t xml:space="preserve"> n’est pas 3NF puisque la description d’un traitement est unique à travers tous les traitements. Cela fait en sorte que la relation de transitivité </w:t>
+      </w:r>
+      <w:proofErr w:type="spellStart"/>
+      <w:r>
+        <w:rPr>
+          <w:rFonts w:ascii="Times" w:hAnsi="Times" w:cs="Times"/>
+          <w:i/>
+          <w:sz w:val="24"/>
+          <w:szCs w:val="24"/>
+        </w:rPr>
+        <w:t>numTraitement</w:t>
+      </w:r>
+      <w:proofErr w:type="spellEnd"/>
+      <w:r>
+        <w:rPr>
+          <w:rFonts w:ascii="Times" w:hAnsi="Times" w:cs="Times"/>
+          <w:sz w:val="24"/>
+          <w:szCs w:val="24"/>
+        </w:rPr>
+        <w:t xml:space="preserve"> </w:t>
+      </w:r>
+      <w:r>
+        <w:rPr>
+          <w:rFonts w:ascii="Times" w:hAnsi="Times" w:cs="Times"/>
+          <w:sz w:val="24"/>
+          <w:szCs w:val="24"/>
+        </w:rPr>
+        <w:sym w:font="Wingdings" w:char="F0E0"/>
+      </w:r>
+      <w:r>
+        <w:rPr>
+          <w:rFonts w:ascii="Times" w:hAnsi="Times" w:cs="Times"/>
+          <w:sz w:val="24"/>
+          <w:szCs w:val="24"/>
+        </w:rPr>
+        <w:t xml:space="preserve"> </w:t>
+      </w:r>
+      <w:r>
+        <w:rPr>
+          <w:rFonts w:ascii="Times" w:hAnsi="Times" w:cs="Times"/>
+          <w:i/>
+          <w:sz w:val="24"/>
+          <w:szCs w:val="24"/>
+        </w:rPr>
+        <w:t>description</w:t>
+      </w:r>
+      <w:r>
+        <w:rPr>
+          <w:rFonts w:ascii="Times" w:hAnsi="Times" w:cs="Times"/>
+          <w:sz w:val="24"/>
+          <w:szCs w:val="24"/>
+        </w:rPr>
+        <w:t xml:space="preserve"> et </w:t>
+      </w:r>
+      <w:r>
+        <w:rPr>
+          <w:rFonts w:ascii="Times" w:hAnsi="Times" w:cs="Times"/>
+          <w:i/>
+          <w:sz w:val="24"/>
+          <w:szCs w:val="24"/>
+        </w:rPr>
+        <w:t>description</w:t>
+      </w:r>
+      <w:r>
+        <w:rPr>
+          <w:rFonts w:ascii="Times" w:hAnsi="Times" w:cs="Times"/>
+          <w:sz w:val="24"/>
+          <w:szCs w:val="24"/>
+        </w:rPr>
+        <w:t xml:space="preserve"> </w:t>
+      </w:r>
+      <w:r>
+        <w:rPr>
+          <w:rFonts w:ascii="Times" w:hAnsi="Times" w:cs="Times"/>
+          <w:sz w:val="24"/>
+          <w:szCs w:val="24"/>
+        </w:rPr>
+        <w:sym w:font="Wingdings" w:char="F0E0"/>
+      </w:r>
+      <w:r>
+        <w:rPr>
+          <w:rFonts w:ascii="Times" w:hAnsi="Times" w:cs="Times"/>
+          <w:sz w:val="24"/>
+          <w:szCs w:val="24"/>
+        </w:rPr>
+        <w:t xml:space="preserve"> </w:t>
+      </w:r>
+      <w:r>
+        <w:rPr>
+          <w:rFonts w:ascii="Times" w:hAnsi="Times" w:cs="Times"/>
+          <w:i/>
+          <w:sz w:val="24"/>
+          <w:szCs w:val="24"/>
+        </w:rPr>
+        <w:t>cout</w:t>
+      </w:r>
+      <w:r>
+        <w:rPr>
+          <w:rFonts w:ascii="Times" w:hAnsi="Times" w:cs="Times"/>
+          <w:sz w:val="24"/>
+          <w:szCs w:val="24"/>
+        </w:rPr>
+        <w:t xml:space="preserve"> peut être </w:t>
+      </w:r>
+      <w:proofErr w:type="spellStart"/>
+      <w:r>
+        <w:rPr>
+          <w:rFonts w:ascii="Times" w:hAnsi="Times" w:cs="Times"/>
+          <w:sz w:val="24"/>
+          <w:szCs w:val="24"/>
+        </w:rPr>
+        <w:t>envelée</w:t>
+      </w:r>
+      <w:proofErr w:type="spellEnd"/>
+      <w:r>
+        <w:rPr>
+          <w:rFonts w:ascii="Times" w:hAnsi="Times" w:cs="Times"/>
+          <w:sz w:val="24"/>
+          <w:szCs w:val="24"/>
+        </w:rPr>
+        <w:t xml:space="preserve"> en retirant l’attribut </w:t>
+      </w:r>
+      <w:proofErr w:type="spellStart"/>
+      <w:r>
+        <w:rPr>
+          <w:rFonts w:ascii="Times" w:hAnsi="Times" w:cs="Times"/>
+          <w:i/>
+          <w:sz w:val="24"/>
+          <w:szCs w:val="24"/>
+        </w:rPr>
+        <w:t>numTraitement</w:t>
+      </w:r>
+      <w:proofErr w:type="spellEnd"/>
+      <w:r>
+        <w:rPr>
+          <w:rFonts w:ascii="Times" w:hAnsi="Times" w:cs="Times"/>
+          <w:sz w:val="24"/>
+          <w:szCs w:val="24"/>
+        </w:rPr>
+        <w:t xml:space="preserve"> de l’entité et en remplaçant la clé primaire de celle-ci par </w:t>
+      </w:r>
+      <w:r>
+        <w:rPr>
+          <w:rFonts w:ascii="Times" w:hAnsi="Times" w:cs="Times"/>
+          <w:i/>
+          <w:sz w:val="24"/>
+          <w:szCs w:val="24"/>
+        </w:rPr>
+        <w:t>description</w:t>
+      </w:r>
+      <w:r>
+        <w:rPr>
+          <w:rFonts w:ascii="Times" w:hAnsi="Times" w:cs="Times"/>
+          <w:sz w:val="24"/>
+          <w:szCs w:val="24"/>
+        </w:rPr>
+        <w:t>.</w:t>
+      </w:r>
+    </w:p>
+    <w:p>
+      <w:pPr>
+        <w:spacing w:line="360" w:lineRule="auto"/>
+        <w:jc w:val="both"/>
+        <w:rPr>
+          <w:rFonts w:ascii="Times" w:hAnsi="Times" w:cs="Times"/>
+          <w:sz w:val="24"/>
+          <w:szCs w:val="24"/>
+        </w:rPr>
+      </w:pPr>
+      <w:r>
+        <w:rPr>
+          <w:rFonts w:ascii="Times" w:hAnsi="Times" w:cs="Times"/>
+          <w:sz w:val="24"/>
+          <w:szCs w:val="24"/>
+        </w:rPr>
+        <w:tab/>
+        <w:t xml:space="preserve">L’entité </w:t>
+      </w:r>
+      <w:proofErr w:type="spellStart"/>
+      <w:r>
+        <w:rPr>
+          <w:rFonts w:ascii="Times" w:hAnsi="Times" w:cs="Times"/>
+          <w:i/>
+          <w:sz w:val="24"/>
+          <w:szCs w:val="24"/>
+        </w:rPr>
+        <w:t>Operation</w:t>
+      </w:r>
+      <w:proofErr w:type="spellEnd"/>
+      <w:r>
+        <w:rPr>
+          <w:rFonts w:ascii="Times" w:hAnsi="Times" w:cs="Times"/>
+          <w:sz w:val="24"/>
+          <w:szCs w:val="24"/>
+        </w:rPr>
+        <w:t xml:space="preserve"> est BCNF puisqu’un seul déterminant est présent</w:t>
+      </w:r>
+      <w:r>
+        <w:rPr>
+          <w:rFonts w:ascii="Times" w:hAnsi="Times" w:cs="Times"/>
+          <w:sz w:val="24"/>
+          <w:szCs w:val="24"/>
+        </w:rPr>
+        <w:t>,</w:t>
+      </w:r>
+      <w:r>
+        <w:rPr>
+          <w:rFonts w:ascii="Times" w:hAnsi="Times" w:cs="Times"/>
+          <w:sz w:val="24"/>
+          <w:szCs w:val="24"/>
+        </w:rPr>
+        <w:t xml:space="preserve"> avec les attributs </w:t>
+      </w:r>
+      <w:proofErr w:type="spellStart"/>
+      <w:r>
+        <w:rPr>
+          <w:rFonts w:ascii="Times" w:hAnsi="Times" w:cs="Times"/>
+          <w:i/>
+          <w:sz w:val="24"/>
+          <w:szCs w:val="24"/>
+        </w:rPr>
+        <w:t>numTraitement</w:t>
+      </w:r>
+      <w:proofErr w:type="spellEnd"/>
+      <w:r>
+        <w:rPr>
+          <w:rFonts w:ascii="Times" w:hAnsi="Times" w:cs="Times"/>
+          <w:sz w:val="24"/>
+          <w:szCs w:val="24"/>
+        </w:rPr>
+        <w:t xml:space="preserve">, </w:t>
+      </w:r>
+      <w:proofErr w:type="spellStart"/>
+      <w:r>
+        <w:rPr>
+          <w:rFonts w:ascii="Times" w:hAnsi="Times" w:cs="Times"/>
+          <w:i/>
+          <w:sz w:val="24"/>
+          <w:szCs w:val="24"/>
+        </w:rPr>
+        <w:t>numExamen</w:t>
+      </w:r>
+      <w:proofErr w:type="spellEnd"/>
+      <w:r>
+        <w:rPr>
+          <w:rFonts w:ascii="Times" w:hAnsi="Times" w:cs="Times"/>
+          <w:sz w:val="24"/>
+          <w:szCs w:val="24"/>
+        </w:rPr>
+        <w:t xml:space="preserve"> et </w:t>
+      </w:r>
+      <w:proofErr w:type="spellStart"/>
+      <w:r>
+        <w:rPr>
+          <w:rFonts w:ascii="Times" w:hAnsi="Times" w:cs="Times"/>
+          <w:i/>
+          <w:sz w:val="24"/>
+          <w:szCs w:val="24"/>
+        </w:rPr>
+        <w:t>numClinique</w:t>
+      </w:r>
+      <w:proofErr w:type="spellEnd"/>
+      <w:r>
+        <w:rPr>
+          <w:rFonts w:ascii="Times" w:hAnsi="Times" w:cs="Times"/>
+          <w:sz w:val="24"/>
+          <w:szCs w:val="24"/>
+        </w:rPr>
+        <w:t>, qui est une clé candidate.</w:t>
+      </w:r>
+    </w:p>
+    <w:p>
+      <w:pPr>
+        <w:spacing w:line="360" w:lineRule="auto"/>
+        <w:jc w:val="both"/>
+        <w:rPr>
+          <w:rFonts w:ascii="Times" w:hAnsi="Times" w:cs="Times"/>
+          <w:sz w:val="24"/>
+          <w:szCs w:val="24"/>
+        </w:rPr>
+      </w:pPr>
+      <w:r>
+        <w:rPr>
+          <w:rFonts w:ascii="Times" w:hAnsi="Times" w:cs="Times"/>
+          <w:sz w:val="24"/>
+          <w:szCs w:val="24"/>
+        </w:rPr>
+        <w:t xml:space="preserve">La base de données finale est : </w:t>
+      </w:r>
+    </w:p>
+    <w:p>
+      <w:pPr>
+        <w:spacing w:after="0" w:line="276" w:lineRule="auto"/>
+        <w:rPr>
+          <w:rFonts w:ascii="Times" w:hAnsi="Times"/>
+          <w:b/>
+          <w:sz w:val="24"/>
+          <w:szCs w:val="24"/>
+        </w:rPr>
+      </w:pPr>
+      <w:proofErr w:type="spellStart"/>
+      <w:r>
+        <w:rPr>
+          <w:rFonts w:ascii="Consolas" w:hAnsi="Consolas"/>
+          <w:szCs w:val="24"/>
+        </w:rPr>
+        <w:t>Employe</w:t>
+      </w:r>
+      <w:proofErr w:type="spellEnd"/>
+      <w:r>
+        <w:rPr>
+          <w:rFonts w:ascii="Consolas" w:hAnsi="Consolas"/>
+          <w:szCs w:val="24"/>
+        </w:rPr>
+        <w:t xml:space="preserve"> (</w:t>
+      </w:r>
+      <w:proofErr w:type="spellStart"/>
+      <w:r>
+        <w:rPr>
+          <w:rFonts w:ascii="Consolas" w:hAnsi="Consolas"/>
+          <w:szCs w:val="24"/>
+          <w:u w:val="single"/>
+        </w:rPr>
+        <w:t>nas</w:t>
+      </w:r>
+      <w:proofErr w:type="spellEnd"/>
+      <w:r>
+        <w:rPr>
+          <w:rFonts w:ascii="Consolas" w:hAnsi="Consolas"/>
+          <w:szCs w:val="24"/>
+        </w:rPr>
+        <w:t xml:space="preserve">, nom, </w:t>
+      </w:r>
+      <w:proofErr w:type="spellStart"/>
+      <w:r>
+        <w:rPr>
+          <w:rFonts w:ascii="Consolas" w:hAnsi="Consolas"/>
+          <w:szCs w:val="24"/>
+        </w:rPr>
+        <w:t>prenom</w:t>
+      </w:r>
+      <w:proofErr w:type="spellEnd"/>
+      <w:r>
+        <w:rPr>
+          <w:rFonts w:ascii="Consolas" w:hAnsi="Consolas"/>
+          <w:szCs w:val="24"/>
+        </w:rPr>
+        <w:t xml:space="preserve">, rue, ville, province, </w:t>
+      </w:r>
+      <w:proofErr w:type="spellStart"/>
+      <w:r>
+        <w:rPr>
+          <w:rFonts w:ascii="Consolas" w:hAnsi="Consolas"/>
+          <w:szCs w:val="24"/>
+        </w:rPr>
+        <w:t>codePostal</w:t>
+      </w:r>
+      <w:proofErr w:type="spellEnd"/>
+      <w:r>
+        <w:rPr>
+          <w:rFonts w:ascii="Consolas" w:hAnsi="Consolas"/>
+          <w:szCs w:val="24"/>
+        </w:rPr>
+        <w:t xml:space="preserve">, </w:t>
+      </w:r>
+      <w:proofErr w:type="spellStart"/>
+      <w:r>
+        <w:rPr>
+          <w:rFonts w:ascii="Consolas" w:hAnsi="Consolas"/>
+          <w:szCs w:val="24"/>
+        </w:rPr>
+        <w:t>telephone</w:t>
+      </w:r>
+      <w:proofErr w:type="spellEnd"/>
+      <w:r>
+        <w:rPr>
+          <w:rFonts w:ascii="Consolas" w:hAnsi="Consolas"/>
+          <w:szCs w:val="24"/>
+        </w:rPr>
+        <w:t xml:space="preserve">, </w:t>
+      </w:r>
+      <w:proofErr w:type="spellStart"/>
+      <w:r>
+        <w:rPr>
+          <w:rFonts w:ascii="Consolas" w:hAnsi="Consolas"/>
+          <w:szCs w:val="24"/>
+        </w:rPr>
+        <w:t>dob</w:t>
+      </w:r>
+      <w:proofErr w:type="spellEnd"/>
+      <w:r>
+        <w:rPr>
+          <w:rFonts w:ascii="Consolas" w:hAnsi="Consolas"/>
+          <w:szCs w:val="24"/>
+        </w:rPr>
+        <w:t>, sexe, fonction, salaire)</w:t>
+      </w:r>
+    </w:p>
+    <w:p>
+      <w:pPr>
+        <w:spacing w:after="0" w:line="276" w:lineRule="auto"/>
+        <w:rPr>
+          <w:b/>
+          <w:sz w:val="24"/>
+          <w:szCs w:val="24"/>
+        </w:rPr>
+      </w:pPr>
+      <w:r>
+        <w:rPr>
+          <w:rFonts w:ascii="Consolas" w:hAnsi="Consolas"/>
+          <w:szCs w:val="24"/>
+        </w:rPr>
+        <w:t>Clinique (</w:t>
+      </w:r>
+      <w:proofErr w:type="spellStart"/>
+      <w:r>
+        <w:rPr>
+          <w:rFonts w:ascii="Consolas" w:hAnsi="Consolas"/>
+          <w:szCs w:val="24"/>
+          <w:u w:val="single"/>
+        </w:rPr>
+        <w:t>numClinique</w:t>
+      </w:r>
+      <w:proofErr w:type="spellEnd"/>
+      <w:r>
+        <w:rPr>
+          <w:rFonts w:ascii="Consolas" w:hAnsi="Consolas"/>
+          <w:szCs w:val="24"/>
+        </w:rPr>
+        <w:t xml:space="preserve">, </w:t>
+      </w:r>
+      <w:proofErr w:type="spellStart"/>
+      <w:r>
+        <w:rPr>
+          <w:rFonts w:ascii="Consolas" w:hAnsi="Consolas"/>
+          <w:szCs w:val="24"/>
+        </w:rPr>
+        <w:t>numEmploye</w:t>
+      </w:r>
+      <w:proofErr w:type="spellEnd"/>
+      <w:r>
+        <w:rPr>
+          <w:rFonts w:ascii="Consolas" w:hAnsi="Consolas"/>
+          <w:szCs w:val="24"/>
+        </w:rPr>
+        <w:t xml:space="preserve">, rue, ville, province, </w:t>
+      </w:r>
+      <w:proofErr w:type="spellStart"/>
+      <w:r>
+        <w:rPr>
+          <w:rFonts w:ascii="Consolas" w:hAnsi="Consolas"/>
+          <w:szCs w:val="24"/>
+        </w:rPr>
+        <w:t>codePostal</w:t>
+      </w:r>
+      <w:proofErr w:type="spellEnd"/>
+      <w:r>
+        <w:rPr>
+          <w:rFonts w:ascii="Consolas" w:hAnsi="Consolas"/>
+          <w:szCs w:val="24"/>
+        </w:rPr>
+        <w:t xml:space="preserve">, </w:t>
+      </w:r>
+      <w:proofErr w:type="spellStart"/>
+      <w:r>
+        <w:rPr>
+          <w:rFonts w:ascii="Consolas" w:hAnsi="Consolas"/>
+          <w:szCs w:val="24"/>
+        </w:rPr>
+        <w:t>telephone</w:t>
+      </w:r>
+      <w:proofErr w:type="spellEnd"/>
+      <w:r>
+        <w:rPr>
+          <w:rFonts w:ascii="Consolas" w:hAnsi="Consolas"/>
+          <w:szCs w:val="24"/>
+        </w:rPr>
+        <w:t xml:space="preserve">, </w:t>
+      </w:r>
+      <w:proofErr w:type="spellStart"/>
+      <w:r>
+        <w:rPr>
+          <w:rFonts w:ascii="Consolas" w:hAnsi="Consolas"/>
+          <w:szCs w:val="24"/>
+        </w:rPr>
+        <w:t>telecopieur</w:t>
+      </w:r>
+      <w:proofErr w:type="spellEnd"/>
+      <w:r>
+        <w:rPr>
+          <w:rFonts w:ascii="Consolas" w:hAnsi="Consolas"/>
+          <w:szCs w:val="24"/>
+        </w:rPr>
+        <w:t>)</w:t>
+      </w:r>
+    </w:p>
+    <w:p>
+      <w:pPr>
+        <w:spacing w:after="0" w:line="276" w:lineRule="auto"/>
+        <w:rPr>
+          <w:rFonts w:ascii="Times" w:hAnsi="Times"/>
+          <w:b/>
+          <w:iCs/>
+          <w:sz w:val="24"/>
+          <w:szCs w:val="24"/>
+        </w:rPr>
+      </w:pPr>
+      <w:proofErr w:type="spellStart"/>
+      <w:proofErr w:type="gramStart"/>
+      <w:r>
+        <w:rPr>
+          <w:rFonts w:ascii="Consolas" w:hAnsi="Consolas"/>
+          <w:iCs/>
+          <w:szCs w:val="24"/>
+        </w:rPr>
+        <w:t>EnregistrementEmployeClinique</w:t>
+      </w:r>
+      <w:proofErr w:type="spellEnd"/>
+      <w:r>
+        <w:rPr>
+          <w:rFonts w:ascii="Consolas" w:hAnsi="Consolas"/>
+          <w:iCs/>
+          <w:szCs w:val="24"/>
+        </w:rPr>
+        <w:t>(</w:t>
+      </w:r>
+      <w:proofErr w:type="spellStart"/>
+      <w:proofErr w:type="gramEnd"/>
+      <w:r>
+        <w:rPr>
+          <w:rFonts w:ascii="Consolas" w:hAnsi="Consolas"/>
+          <w:iCs/>
+          <w:szCs w:val="24"/>
+          <w:u w:val="single"/>
+        </w:rPr>
+        <w:t>numEmploye</w:t>
+      </w:r>
+      <w:proofErr w:type="spellEnd"/>
+      <w:r>
+        <w:rPr>
+          <w:rFonts w:ascii="Consolas" w:hAnsi="Consolas"/>
+          <w:iCs/>
+          <w:szCs w:val="24"/>
+        </w:rPr>
+        <w:t xml:space="preserve">, </w:t>
+      </w:r>
+      <w:proofErr w:type="spellStart"/>
+      <w:r>
+        <w:rPr>
+          <w:rFonts w:ascii="Consolas" w:hAnsi="Consolas"/>
+          <w:iCs/>
+          <w:szCs w:val="24"/>
+        </w:rPr>
+        <w:t>numclinique</w:t>
+      </w:r>
+      <w:proofErr w:type="spellEnd"/>
+      <w:r>
+        <w:rPr>
+          <w:rFonts w:ascii="Consolas" w:hAnsi="Consolas"/>
+          <w:iCs/>
+          <w:szCs w:val="24"/>
+        </w:rPr>
+        <w:t>)</w:t>
+      </w:r>
+    </w:p>
+    <w:p>
+      <w:pPr>
+        <w:spacing w:after="0" w:line="276" w:lineRule="auto"/>
+        <w:rPr>
+          <w:rFonts w:ascii="Times" w:hAnsi="Times"/>
+          <w:b/>
+          <w:sz w:val="24"/>
+          <w:szCs w:val="24"/>
+        </w:rPr>
+      </w:pPr>
+      <w:r>
+        <w:rPr>
+          <w:rFonts w:ascii="Consolas" w:hAnsi="Consolas"/>
+          <w:szCs w:val="24"/>
+        </w:rPr>
+        <w:t>Propriétaire (</w:t>
+      </w:r>
+      <w:proofErr w:type="spellStart"/>
+      <w:r>
+        <w:rPr>
+          <w:rFonts w:ascii="Consolas" w:hAnsi="Consolas"/>
+          <w:szCs w:val="24"/>
+          <w:u w:val="single"/>
+        </w:rPr>
+        <w:t>numProprietaire</w:t>
+      </w:r>
+      <w:proofErr w:type="spellEnd"/>
+      <w:r>
+        <w:rPr>
+          <w:rFonts w:ascii="Consolas" w:hAnsi="Consolas"/>
+          <w:szCs w:val="24"/>
+        </w:rPr>
+        <w:t xml:space="preserve">, nom, </w:t>
+      </w:r>
+      <w:proofErr w:type="spellStart"/>
+      <w:r>
+        <w:rPr>
+          <w:rFonts w:ascii="Consolas" w:hAnsi="Consolas"/>
+          <w:szCs w:val="24"/>
+        </w:rPr>
+        <w:t>prenom</w:t>
+      </w:r>
+      <w:proofErr w:type="spellEnd"/>
+      <w:r>
+        <w:rPr>
+          <w:rFonts w:ascii="Consolas" w:hAnsi="Consolas"/>
+          <w:szCs w:val="24"/>
+        </w:rPr>
+        <w:t xml:space="preserve">, rue, ville, province, </w:t>
+      </w:r>
+      <w:proofErr w:type="spellStart"/>
+      <w:r>
+        <w:rPr>
+          <w:rFonts w:ascii="Consolas" w:hAnsi="Consolas"/>
+          <w:szCs w:val="24"/>
+        </w:rPr>
+        <w:t>codePostal</w:t>
+      </w:r>
+      <w:proofErr w:type="spellEnd"/>
+      <w:r>
+        <w:rPr>
+          <w:rFonts w:ascii="Consolas" w:hAnsi="Consolas"/>
+          <w:szCs w:val="24"/>
+        </w:rPr>
+        <w:t xml:space="preserve">, </w:t>
+      </w:r>
+      <w:proofErr w:type="spellStart"/>
+      <w:r>
+        <w:rPr>
+          <w:rFonts w:ascii="Consolas" w:hAnsi="Consolas"/>
+          <w:szCs w:val="24"/>
+        </w:rPr>
+        <w:t>telephone</w:t>
+      </w:r>
+      <w:proofErr w:type="spellEnd"/>
+      <w:r>
+        <w:rPr>
+          <w:rFonts w:ascii="Consolas" w:hAnsi="Consolas"/>
+          <w:szCs w:val="24"/>
+        </w:rPr>
+        <w:t>)</w:t>
+      </w:r>
+    </w:p>
+    <w:p>
+      <w:pPr>
+        <w:spacing w:after="0" w:line="276" w:lineRule="auto"/>
+        <w:rPr>
+          <w:rFonts w:ascii="Times" w:hAnsi="Times"/>
+          <w:b/>
+          <w:iCs/>
+          <w:sz w:val="24"/>
+          <w:szCs w:val="24"/>
+        </w:rPr>
+      </w:pPr>
+      <w:proofErr w:type="spellStart"/>
+      <w:r>
+        <w:rPr>
+          <w:rFonts w:ascii="Consolas" w:hAnsi="Consolas"/>
+          <w:szCs w:val="24"/>
+        </w:rPr>
+        <w:t>EnregistrementProprioClinique</w:t>
+      </w:r>
+      <w:proofErr w:type="spellEnd"/>
+      <w:r>
+        <w:rPr>
+          <w:rFonts w:ascii="Consolas" w:hAnsi="Consolas"/>
+          <w:szCs w:val="24"/>
+        </w:rPr>
+        <w:t xml:space="preserve"> (</w:t>
+      </w:r>
+      <w:proofErr w:type="spellStart"/>
+      <w:r>
+        <w:rPr>
+          <w:rFonts w:ascii="Consolas" w:hAnsi="Consolas"/>
+          <w:szCs w:val="24"/>
+          <w:u w:val="single"/>
+        </w:rPr>
+        <w:t>numProprietaire</w:t>
+      </w:r>
+      <w:proofErr w:type="spellEnd"/>
+      <w:r>
+        <w:rPr>
+          <w:rFonts w:ascii="Consolas" w:hAnsi="Consolas"/>
+          <w:szCs w:val="24"/>
+          <w:u w:val="single"/>
+        </w:rPr>
+        <w:t xml:space="preserve">, </w:t>
+      </w:r>
+      <w:proofErr w:type="spellStart"/>
+      <w:r>
+        <w:rPr>
+          <w:rFonts w:ascii="Consolas" w:hAnsi="Consolas"/>
+          <w:szCs w:val="24"/>
+          <w:u w:val="single"/>
+        </w:rPr>
+        <w:t>numClinique</w:t>
+      </w:r>
+      <w:proofErr w:type="spellEnd"/>
+      <w:r>
+        <w:rPr>
+          <w:rFonts w:ascii="Consolas" w:hAnsi="Consolas"/>
+          <w:szCs w:val="24"/>
+        </w:rPr>
+        <w:t>)</w:t>
+      </w:r>
+    </w:p>
+    <w:p>
+      <w:pPr>
+        <w:spacing w:after="0" w:line="276" w:lineRule="auto"/>
+        <w:rPr>
+          <w:rFonts w:ascii="Times" w:hAnsi="Times"/>
+          <w:b/>
+          <w:sz w:val="24"/>
+          <w:szCs w:val="24"/>
+        </w:rPr>
+      </w:pPr>
+      <w:r>
+        <w:rPr>
+          <w:rFonts w:ascii="Consolas" w:hAnsi="Consolas"/>
+          <w:szCs w:val="24"/>
+        </w:rPr>
+        <w:lastRenderedPageBreak/>
+        <w:t>Animal (</w:t>
+      </w:r>
+      <w:proofErr w:type="spellStart"/>
+      <w:r>
+        <w:rPr>
+          <w:rFonts w:ascii="Consolas" w:hAnsi="Consolas"/>
+          <w:szCs w:val="24"/>
+          <w:u w:val="single"/>
+        </w:rPr>
+        <w:t>numAnimal</w:t>
+      </w:r>
+      <w:proofErr w:type="spellEnd"/>
+      <w:r>
+        <w:rPr>
+          <w:rFonts w:ascii="Consolas" w:hAnsi="Consolas"/>
+          <w:szCs w:val="24"/>
+        </w:rPr>
+        <w:t xml:space="preserve">, </w:t>
+      </w:r>
+      <w:proofErr w:type="spellStart"/>
+      <w:r>
+        <w:rPr>
+          <w:rFonts w:ascii="Consolas" w:hAnsi="Consolas"/>
+          <w:szCs w:val="24"/>
+          <w:u w:val="single"/>
+        </w:rPr>
+        <w:t>numProprietaire</w:t>
+      </w:r>
+      <w:proofErr w:type="spellEnd"/>
+      <w:r>
+        <w:rPr>
+          <w:rFonts w:ascii="Consolas" w:hAnsi="Consolas"/>
+          <w:szCs w:val="24"/>
+        </w:rPr>
+        <w:t xml:space="preserve">, nom, type, description, </w:t>
+      </w:r>
+      <w:proofErr w:type="spellStart"/>
+      <w:r>
+        <w:rPr>
+          <w:rFonts w:ascii="Consolas" w:hAnsi="Consolas"/>
+          <w:szCs w:val="24"/>
+        </w:rPr>
+        <w:t>dob</w:t>
+      </w:r>
+      <w:proofErr w:type="spellEnd"/>
+      <w:r>
+        <w:rPr>
+          <w:rFonts w:ascii="Consolas" w:hAnsi="Consolas"/>
+          <w:szCs w:val="24"/>
+        </w:rPr>
+        <w:t xml:space="preserve">, </w:t>
+      </w:r>
+      <w:proofErr w:type="spellStart"/>
+      <w:r>
+        <w:rPr>
+          <w:rFonts w:ascii="Consolas" w:hAnsi="Consolas"/>
+          <w:szCs w:val="24"/>
+        </w:rPr>
+        <w:t>doi</w:t>
+      </w:r>
+      <w:proofErr w:type="spellEnd"/>
+      <w:r>
+        <w:rPr>
+          <w:rFonts w:ascii="Consolas" w:hAnsi="Consolas"/>
+          <w:szCs w:val="24"/>
+        </w:rPr>
+        <w:t xml:space="preserve">, </w:t>
+      </w:r>
+      <w:proofErr w:type="spellStart"/>
+      <w:r>
+        <w:rPr>
+          <w:rFonts w:ascii="Consolas" w:hAnsi="Consolas"/>
+          <w:szCs w:val="24"/>
+        </w:rPr>
+        <w:t>etat</w:t>
+      </w:r>
+      <w:proofErr w:type="spellEnd"/>
+      <w:r>
+        <w:rPr>
+          <w:rFonts w:ascii="Consolas" w:hAnsi="Consolas"/>
+          <w:szCs w:val="24"/>
+        </w:rPr>
+        <w:t>)</w:t>
+      </w:r>
+    </w:p>
+    <w:p>
+      <w:pPr>
+        <w:spacing w:after="0" w:line="276" w:lineRule="auto"/>
+        <w:rPr>
+          <w:rFonts w:ascii="Times" w:hAnsi="Times"/>
+          <w:b/>
+          <w:iCs/>
+          <w:sz w:val="24"/>
+          <w:szCs w:val="24"/>
+        </w:rPr>
+      </w:pPr>
+      <w:proofErr w:type="spellStart"/>
+      <w:r>
+        <w:rPr>
+          <w:rFonts w:ascii="Consolas" w:hAnsi="Consolas"/>
+          <w:szCs w:val="24"/>
+        </w:rPr>
+        <w:t>EnregistrementAnimalClinique</w:t>
+      </w:r>
+      <w:proofErr w:type="spellEnd"/>
+      <w:r>
+        <w:rPr>
+          <w:rFonts w:ascii="Consolas" w:hAnsi="Consolas"/>
+          <w:szCs w:val="24"/>
+        </w:rPr>
+        <w:t xml:space="preserve"> (</w:t>
+      </w:r>
+      <w:proofErr w:type="spellStart"/>
+      <w:r>
+        <w:rPr>
+          <w:rFonts w:ascii="Consolas" w:hAnsi="Consolas"/>
+          <w:szCs w:val="24"/>
+          <w:u w:val="single"/>
+        </w:rPr>
+        <w:t>numAnimal</w:t>
+      </w:r>
+      <w:proofErr w:type="spellEnd"/>
+      <w:r>
+        <w:rPr>
+          <w:rFonts w:ascii="Consolas" w:hAnsi="Consolas"/>
+          <w:szCs w:val="24"/>
+          <w:u w:val="single"/>
+        </w:rPr>
+        <w:t xml:space="preserve">, </w:t>
+      </w:r>
+      <w:proofErr w:type="spellStart"/>
+      <w:r>
+        <w:rPr>
+          <w:rFonts w:ascii="Consolas" w:hAnsi="Consolas"/>
+          <w:szCs w:val="24"/>
+          <w:u w:val="single"/>
+        </w:rPr>
+        <w:t>numClinique</w:t>
+      </w:r>
+      <w:proofErr w:type="spellEnd"/>
+      <w:r>
+        <w:rPr>
+          <w:rFonts w:ascii="Consolas" w:hAnsi="Consolas"/>
+          <w:szCs w:val="24"/>
+        </w:rPr>
+        <w:t>)</w:t>
+      </w:r>
+    </w:p>
+    <w:p>
+      <w:pPr>
+        <w:spacing w:after="0" w:line="276" w:lineRule="auto"/>
+        <w:rPr>
+          <w:rFonts w:ascii="Times" w:hAnsi="Times"/>
+          <w:b/>
+          <w:iCs/>
+          <w:sz w:val="24"/>
+          <w:szCs w:val="24"/>
+        </w:rPr>
+      </w:pPr>
+      <w:r>
+        <w:rPr>
+          <w:rFonts w:ascii="Consolas" w:hAnsi="Consolas"/>
+          <w:szCs w:val="24"/>
+        </w:rPr>
+        <w:t>Examen (</w:t>
+      </w:r>
+      <w:proofErr w:type="spellStart"/>
+      <w:r>
+        <w:rPr>
+          <w:rFonts w:ascii="Consolas" w:hAnsi="Consolas"/>
+          <w:szCs w:val="24"/>
+          <w:u w:val="single"/>
+        </w:rPr>
+        <w:t>numExamen</w:t>
+      </w:r>
+      <w:proofErr w:type="spellEnd"/>
+      <w:r>
+        <w:rPr>
+          <w:rFonts w:ascii="Consolas" w:hAnsi="Consolas"/>
+          <w:szCs w:val="24"/>
+          <w:u w:val="single"/>
+        </w:rPr>
+        <w:t xml:space="preserve">, </w:t>
+      </w:r>
+      <w:proofErr w:type="spellStart"/>
+      <w:r>
+        <w:rPr>
+          <w:rFonts w:ascii="Consolas" w:hAnsi="Consolas"/>
+          <w:szCs w:val="24"/>
+          <w:u w:val="single"/>
+        </w:rPr>
+        <w:t>numClinique</w:t>
+      </w:r>
+      <w:proofErr w:type="spellEnd"/>
+      <w:r>
+        <w:rPr>
+          <w:rFonts w:ascii="Consolas" w:hAnsi="Consolas"/>
+          <w:szCs w:val="24"/>
+        </w:rPr>
+        <w:t xml:space="preserve">, </w:t>
+      </w:r>
+      <w:proofErr w:type="spellStart"/>
+      <w:r>
+        <w:rPr>
+          <w:rFonts w:ascii="Consolas" w:hAnsi="Consolas"/>
+          <w:szCs w:val="24"/>
+        </w:rPr>
+        <w:t>numEmploye</w:t>
+      </w:r>
+      <w:proofErr w:type="spellEnd"/>
+      <w:r>
+        <w:rPr>
+          <w:rFonts w:ascii="Consolas" w:hAnsi="Consolas"/>
+          <w:szCs w:val="24"/>
+        </w:rPr>
+        <w:t xml:space="preserve">, </w:t>
+      </w:r>
+      <w:proofErr w:type="spellStart"/>
+      <w:r>
+        <w:rPr>
+          <w:rFonts w:ascii="Consolas" w:hAnsi="Consolas"/>
+          <w:szCs w:val="24"/>
+        </w:rPr>
+        <w:t>numAnimal</w:t>
+      </w:r>
+      <w:proofErr w:type="spellEnd"/>
+      <w:r>
+        <w:rPr>
+          <w:rFonts w:ascii="Consolas" w:hAnsi="Consolas"/>
+          <w:szCs w:val="24"/>
+        </w:rPr>
+        <w:t>, date, heure, description)</w:t>
+      </w:r>
+    </w:p>
+    <w:p>
+      <w:pPr>
+        <w:spacing w:after="0" w:line="276" w:lineRule="auto"/>
+        <w:rPr>
+          <w:rFonts w:ascii="Times" w:hAnsi="Times"/>
+          <w:b/>
+          <w:iCs/>
+          <w:sz w:val="24"/>
+          <w:szCs w:val="24"/>
+        </w:rPr>
+      </w:pPr>
+      <w:r>
+        <w:rPr>
+          <w:rFonts w:ascii="Consolas" w:hAnsi="Consolas"/>
+          <w:szCs w:val="24"/>
+        </w:rPr>
+        <w:t>Examen (</w:t>
+      </w:r>
+      <w:r>
+        <w:rPr>
+          <w:rFonts w:ascii="Consolas" w:hAnsi="Consolas"/>
+          <w:szCs w:val="24"/>
+          <w:u w:val="single"/>
+        </w:rPr>
+        <w:t>description</w:t>
+      </w:r>
+      <w:r>
+        <w:rPr>
+          <w:rFonts w:ascii="Consolas" w:hAnsi="Consolas"/>
+          <w:szCs w:val="24"/>
+        </w:rPr>
+        <w:t>, cout)</w:t>
+      </w:r>
+    </w:p>
+    <w:p>
+      <w:pPr>
+        <w:spacing w:line="276" w:lineRule="auto"/>
+        <w:rPr>
+          <w:rFonts w:ascii="Consolas" w:hAnsi="Consolas"/>
+          <w:szCs w:val="24"/>
+        </w:rPr>
+      </w:pPr>
+      <w:r>
+        <w:rPr>
+          <w:rFonts w:ascii="Consolas" w:hAnsi="Consolas"/>
+          <w:szCs w:val="24"/>
+        </w:rPr>
+        <w:t>Opération (</w:t>
+      </w:r>
+      <w:proofErr w:type="spellStart"/>
+      <w:r>
+        <w:rPr>
+          <w:rFonts w:ascii="Consolas" w:hAnsi="Consolas"/>
+          <w:szCs w:val="24"/>
+          <w:u w:val="single"/>
+        </w:rPr>
+        <w:t>numTraitement</w:t>
+      </w:r>
+      <w:proofErr w:type="spellEnd"/>
+      <w:r>
+        <w:rPr>
+          <w:rFonts w:ascii="Consolas" w:hAnsi="Consolas"/>
+          <w:szCs w:val="24"/>
+          <w:u w:val="single"/>
+        </w:rPr>
+        <w:t xml:space="preserve">, </w:t>
+      </w:r>
+      <w:proofErr w:type="spellStart"/>
+      <w:r>
+        <w:rPr>
+          <w:rFonts w:ascii="Consolas" w:hAnsi="Consolas"/>
+          <w:szCs w:val="24"/>
+          <w:u w:val="single"/>
+        </w:rPr>
+        <w:t>numExamen</w:t>
+      </w:r>
+      <w:proofErr w:type="spellEnd"/>
+      <w:r>
+        <w:rPr>
+          <w:rFonts w:ascii="Consolas" w:hAnsi="Consolas"/>
+          <w:szCs w:val="24"/>
+          <w:u w:val="single"/>
+        </w:rPr>
+        <w:t xml:space="preserve">, </w:t>
+      </w:r>
+      <w:proofErr w:type="spellStart"/>
+      <w:r>
+        <w:rPr>
+          <w:rFonts w:ascii="Consolas" w:hAnsi="Consolas"/>
+          <w:szCs w:val="24"/>
+          <w:u w:val="single"/>
+        </w:rPr>
+        <w:t>numClinique</w:t>
+      </w:r>
+      <w:proofErr w:type="spellEnd"/>
+      <w:r>
+        <w:rPr>
+          <w:rFonts w:ascii="Consolas" w:hAnsi="Consolas"/>
+          <w:szCs w:val="24"/>
+        </w:rPr>
+        <w:t xml:space="preserve">, date, </w:t>
+      </w:r>
+      <w:proofErr w:type="spellStart"/>
+      <w:r>
+        <w:rPr>
+          <w:rFonts w:ascii="Consolas" w:hAnsi="Consolas"/>
+          <w:szCs w:val="24"/>
+        </w:rPr>
+        <w:t>quantite</w:t>
+      </w:r>
+      <w:proofErr w:type="spellEnd"/>
+      <w:r>
+        <w:rPr>
+          <w:rFonts w:ascii="Consolas" w:hAnsi="Consolas"/>
+          <w:szCs w:val="24"/>
+        </w:rPr>
+        <w:t xml:space="preserve">, </w:t>
+      </w:r>
+      <w:proofErr w:type="spellStart"/>
+      <w:r>
+        <w:rPr>
+          <w:rFonts w:ascii="Consolas" w:hAnsi="Consolas"/>
+          <w:szCs w:val="24"/>
+        </w:rPr>
+        <w:t>dateDebut</w:t>
+      </w:r>
+      <w:proofErr w:type="spellEnd"/>
+      <w:r>
+        <w:rPr>
+          <w:rFonts w:ascii="Consolas" w:hAnsi="Consolas"/>
+          <w:szCs w:val="24"/>
+        </w:rPr>
+        <w:t xml:space="preserve">, </w:t>
+      </w:r>
+      <w:proofErr w:type="spellStart"/>
+      <w:r>
+        <w:rPr>
+          <w:rFonts w:ascii="Consolas" w:hAnsi="Consolas"/>
+          <w:szCs w:val="24"/>
+        </w:rPr>
+        <w:t>dateFin</w:t>
+      </w:r>
+      <w:proofErr w:type="spellEnd"/>
+      <w:r>
+        <w:rPr>
+          <w:rFonts w:ascii="Consolas" w:hAnsi="Consolas"/>
+          <w:szCs w:val="24"/>
+        </w:rPr>
+        <w:t>)</w:t>
       </w:r>
     </w:p>
     <w:p>
@@ -3596,6 +5397,7 @@
     <w:p>
       <w:pPr>
         <w:spacing w:line="360" w:lineRule="auto"/>
+        <w:ind w:firstLine="708"/>
         <w:jc w:val="both"/>
         <w:rPr>
           <w:rFonts w:ascii="Times" w:hAnsi="Times" w:cs="Arial"/>
@@ -3609,7 +5411,710 @@
           <w:sz w:val="24"/>
           <w:szCs w:val="24"/>
         </w:rPr>
+        <w:t xml:space="preserve">La page d’accueil présente la liste de tous les animaux enregistrés dans la base de données pour n’importe quelle clinique. </w:t>
+      </w:r>
+    </w:p>
+    <w:p>
+      <w:pPr>
+        <w:spacing w:line="360" w:lineRule="auto"/>
+        <w:jc w:val="both"/>
+        <w:rPr>
+          <w:rFonts w:ascii="Times" w:hAnsi="Times" w:cs="Arial"/>
+          <w:sz w:val="24"/>
+          <w:szCs w:val="24"/>
+        </w:rPr>
+      </w:pPr>
+      <w:r>
+        <w:rPr>
+          <w:noProof/>
+        </w:rPr>
+        <w:drawing>
+          <wp:inline distT="0" distB="0" distL="0" distR="0" wp14:anchorId="648CD7BA" wp14:editId="5069D076">
+            <wp:extent cx="5486400" cy="4061460"/>
+            <wp:effectExtent l="0" t="0" r="0" b="0"/>
+            <wp:docPr id="2" name="Picture 2"/>
+            <wp:cNvGraphicFramePr>
+              <a:graphicFrameLocks xmlns:a="http://schemas.openxmlformats.org/drawingml/2006/main" noChangeAspect="1"/>
+            </wp:cNvGraphicFramePr>
+            <a:graphic xmlns:a="http://schemas.openxmlformats.org/drawingml/2006/main">
+              <a:graphicData uri="http://schemas.openxmlformats.org/drawingml/2006/picture">
+                <pic:pic xmlns:pic="http://schemas.openxmlformats.org/drawingml/2006/picture">
+                  <pic:nvPicPr>
+                    <pic:cNvPr id="1" name=""/>
+                    <pic:cNvPicPr/>
+                  </pic:nvPicPr>
+                  <pic:blipFill>
+                    <a:blip r:embed="rId9"/>
+                    <a:stretch>
+                      <a:fillRect/>
+                    </a:stretch>
+                  </pic:blipFill>
+                  <pic:spPr>
+                    <a:xfrm>
+                      <a:off x="0" y="0"/>
+                      <a:ext cx="5486400" cy="4061460"/>
+                    </a:xfrm>
+                    <a:prstGeom prst="rect">
+                      <a:avLst/>
+                    </a:prstGeom>
+                  </pic:spPr>
+                </pic:pic>
+              </a:graphicData>
+            </a:graphic>
+          </wp:inline>
+        </w:drawing>
+      </w:r>
+    </w:p>
+    <w:p>
+      <w:pPr>
+        <w:spacing w:line="360" w:lineRule="auto"/>
+        <w:jc w:val="both"/>
+        <w:rPr>
+          <w:rFonts w:ascii="Times" w:hAnsi="Times" w:cs="Arial"/>
+          <w:sz w:val="24"/>
+          <w:szCs w:val="24"/>
+        </w:rPr>
+      </w:pPr>
+      <w:r>
+        <w:rPr>
+          <w:rFonts w:ascii="Times" w:hAnsi="Times" w:cs="Arial"/>
+          <w:sz w:val="24"/>
+          <w:szCs w:val="24"/>
+        </w:rPr>
         <w:tab/>
+        <w:t xml:space="preserve">Un champ </w:t>
+      </w:r>
+      <w:r>
+        <w:rPr>
+          <w:rFonts w:ascii="Times" w:hAnsi="Times" w:cs="Arial"/>
+          <w:i/>
+          <w:sz w:val="24"/>
+          <w:szCs w:val="24"/>
+        </w:rPr>
+        <w:t>R</w:t>
+      </w:r>
+      <w:r>
+        <w:rPr>
+          <w:rFonts w:ascii="Times" w:hAnsi="Times" w:cs="Arial"/>
+          <w:i/>
+          <w:sz w:val="24"/>
+          <w:szCs w:val="24"/>
+        </w:rPr>
+        <w:t>e</w:t>
+      </w:r>
+      <w:r>
+        <w:rPr>
+          <w:rFonts w:ascii="Times" w:hAnsi="Times" w:cs="Arial"/>
+          <w:i/>
+          <w:sz w:val="24"/>
+          <w:szCs w:val="24"/>
+        </w:rPr>
+        <w:t>chercher</w:t>
+      </w:r>
+      <w:r>
+        <w:rPr>
+          <w:rFonts w:ascii="Times" w:hAnsi="Times" w:cs="Arial"/>
+          <w:sz w:val="24"/>
+          <w:szCs w:val="24"/>
+        </w:rPr>
+        <w:t xml:space="preserve"> </w:t>
+      </w:r>
+      <w:proofErr w:type="gramStart"/>
+      <w:r>
+        <w:rPr>
+          <w:rFonts w:ascii="Times" w:hAnsi="Times" w:cs="Arial"/>
+          <w:sz w:val="24"/>
+          <w:szCs w:val="24"/>
+        </w:rPr>
+        <w:t>situé</w:t>
+      </w:r>
+      <w:proofErr w:type="gramEnd"/>
+      <w:r>
+        <w:rPr>
+          <w:rFonts w:ascii="Times" w:hAnsi="Times" w:cs="Arial"/>
+          <w:sz w:val="24"/>
+          <w:szCs w:val="24"/>
+        </w:rPr>
+        <w:t xml:space="preserve"> en haut à droite de la liste d’animaux permet de filtrer la liste d’animaux et d’afficher seulement ceux dont le nom contient cette recherche. Ce champ de recherche est insensible à la case. Cette fonctionnalité permet à l’utilisateur de ne pas avoir à se soucier des majuscules ou des minuscules qu’un nom pourrait avoir.</w:t>
+      </w:r>
+    </w:p>
+    <w:p>
+      <w:pPr>
+        <w:spacing w:line="360" w:lineRule="auto"/>
+        <w:jc w:val="both"/>
+        <w:rPr>
+          <w:rFonts w:ascii="Times" w:hAnsi="Times" w:cs="Arial"/>
+          <w:sz w:val="24"/>
+          <w:szCs w:val="24"/>
+        </w:rPr>
+      </w:pPr>
+      <w:r>
+        <w:rPr>
+          <w:noProof/>
+        </w:rPr>
+        <w:lastRenderedPageBreak/>
+        <w:drawing>
+          <wp:inline distT="0" distB="0" distL="0" distR="0" wp14:anchorId="16AD6BAF" wp14:editId="116206E6">
+            <wp:extent cx="5486400" cy="2679065"/>
+            <wp:effectExtent l="0" t="0" r="0" b="6985"/>
+            <wp:docPr id="9" name="Picture 9"/>
+            <wp:cNvGraphicFramePr>
+              <a:graphicFrameLocks xmlns:a="http://schemas.openxmlformats.org/drawingml/2006/main" noChangeAspect="1"/>
+            </wp:cNvGraphicFramePr>
+            <a:graphic xmlns:a="http://schemas.openxmlformats.org/drawingml/2006/main">
+              <a:graphicData uri="http://schemas.openxmlformats.org/drawingml/2006/picture">
+                <pic:pic xmlns:pic="http://schemas.openxmlformats.org/drawingml/2006/picture">
+                  <pic:nvPicPr>
+                    <pic:cNvPr id="1" name=""/>
+                    <pic:cNvPicPr/>
+                  </pic:nvPicPr>
+                  <pic:blipFill>
+                    <a:blip r:embed="rId10"/>
+                    <a:stretch>
+                      <a:fillRect/>
+                    </a:stretch>
+                  </pic:blipFill>
+                  <pic:spPr>
+                    <a:xfrm>
+                      <a:off x="0" y="0"/>
+                      <a:ext cx="5486400" cy="2679065"/>
+                    </a:xfrm>
+                    <a:prstGeom prst="rect">
+                      <a:avLst/>
+                    </a:prstGeom>
+                  </pic:spPr>
+                </pic:pic>
+              </a:graphicData>
+            </a:graphic>
+          </wp:inline>
+        </w:drawing>
+      </w:r>
+    </w:p>
+    <w:p>
+      <w:pPr>
+        <w:spacing w:line="360" w:lineRule="auto"/>
+        <w:jc w:val="both"/>
+        <w:rPr>
+          <w:rFonts w:ascii="Times" w:hAnsi="Times" w:cs="Arial"/>
+          <w:sz w:val="24"/>
+          <w:szCs w:val="24"/>
+        </w:rPr>
+      </w:pPr>
+      <w:r>
+        <w:rPr>
+          <w:rFonts w:ascii="Times" w:hAnsi="Times" w:cs="Arial"/>
+          <w:sz w:val="24"/>
+          <w:szCs w:val="24"/>
+        </w:rPr>
+        <w:tab/>
+        <w:t xml:space="preserve">Après avoir cliqué sur le bouton </w:t>
+      </w:r>
+      <w:r>
+        <w:rPr>
+          <w:rFonts w:ascii="Times" w:hAnsi="Times" w:cs="Arial"/>
+          <w:i/>
+          <w:sz w:val="24"/>
+          <w:szCs w:val="24"/>
+        </w:rPr>
+        <w:t>Ajouter un animal</w:t>
+      </w:r>
+      <w:r>
+        <w:rPr>
+          <w:rFonts w:ascii="Times" w:hAnsi="Times" w:cs="Arial"/>
+          <w:sz w:val="24"/>
+          <w:szCs w:val="24"/>
+        </w:rPr>
+        <w:t xml:space="preserve"> situé en haut de la liste d’animaux, une fenêtre est présentée avec tous les champs nécessaires à l’ajout d’un animal dans la base de données. Pour le champ </w:t>
+      </w:r>
+      <w:r>
+        <w:rPr>
+          <w:rFonts w:ascii="Times" w:hAnsi="Times" w:cs="Arial"/>
+          <w:i/>
+          <w:sz w:val="24"/>
+          <w:szCs w:val="24"/>
+        </w:rPr>
+        <w:t>Propriétaire</w:t>
+      </w:r>
+      <w:r>
+        <w:rPr>
+          <w:rFonts w:ascii="Times" w:hAnsi="Times" w:cs="Arial"/>
+          <w:sz w:val="24"/>
+          <w:szCs w:val="24"/>
+        </w:rPr>
+        <w:t xml:space="preserve">, un menu déroulant est utilisé pour permettre à l’utilisateur de facilement sélectionner un propriétaire parmi la liste disponible. </w:t>
+      </w:r>
+    </w:p>
+    <w:p>
+      <w:pPr>
+        <w:spacing w:line="360" w:lineRule="auto"/>
+        <w:jc w:val="both"/>
+        <w:rPr>
+          <w:rFonts w:ascii="Times" w:hAnsi="Times" w:cs="Arial"/>
+          <w:sz w:val="24"/>
+          <w:szCs w:val="24"/>
+        </w:rPr>
+      </w:pPr>
+      <w:r>
+        <w:rPr>
+          <w:noProof/>
+        </w:rPr>
+        <w:drawing>
+          <wp:inline distT="0" distB="0" distL="0" distR="0" wp14:anchorId="1140F18E" wp14:editId="133EE908">
+            <wp:extent cx="5486400" cy="2947035"/>
+            <wp:effectExtent l="0" t="0" r="0" b="5715"/>
+            <wp:docPr id="4" name="Picture 4"/>
+            <wp:cNvGraphicFramePr>
+              <a:graphicFrameLocks xmlns:a="http://schemas.openxmlformats.org/drawingml/2006/main" noChangeAspect="1"/>
+            </wp:cNvGraphicFramePr>
+            <a:graphic xmlns:a="http://schemas.openxmlformats.org/drawingml/2006/main">
+              <a:graphicData uri="http://schemas.openxmlformats.org/drawingml/2006/picture">
+                <pic:pic xmlns:pic="http://schemas.openxmlformats.org/drawingml/2006/picture">
+                  <pic:nvPicPr>
+                    <pic:cNvPr id="1" name=""/>
+                    <pic:cNvPicPr/>
+                  </pic:nvPicPr>
+                  <pic:blipFill>
+                    <a:blip r:embed="rId11"/>
+                    <a:stretch>
+                      <a:fillRect/>
+                    </a:stretch>
+                  </pic:blipFill>
+                  <pic:spPr>
+                    <a:xfrm>
+                      <a:off x="0" y="0"/>
+                      <a:ext cx="5486400" cy="2947035"/>
+                    </a:xfrm>
+                    <a:prstGeom prst="rect">
+                      <a:avLst/>
+                    </a:prstGeom>
+                  </pic:spPr>
+                </pic:pic>
+              </a:graphicData>
+            </a:graphic>
+          </wp:inline>
+        </w:drawing>
+      </w:r>
+    </w:p>
+    <w:p>
+      <w:pPr>
+        <w:spacing w:line="360" w:lineRule="auto"/>
+        <w:jc w:val="both"/>
+        <w:rPr>
+          <w:rFonts w:ascii="Times" w:hAnsi="Times" w:cs="Arial"/>
+          <w:sz w:val="24"/>
+          <w:szCs w:val="24"/>
+        </w:rPr>
+      </w:pPr>
+      <w:r>
+        <w:rPr>
+          <w:rFonts w:ascii="Times" w:hAnsi="Times" w:cs="Arial"/>
+          <w:sz w:val="24"/>
+          <w:szCs w:val="24"/>
+        </w:rPr>
+        <w:tab/>
+        <w:t>Lors de l’ajout d’un animal, si un champ n’est pas rempli ou bien qu’un champ ne respecte pas le format attendu, un petit message d’erreur est affiché à l’utilisateur pour lui permettre de corriger son erreur.</w:t>
+      </w:r>
+    </w:p>
+    <w:p>
+      <w:pPr>
+        <w:spacing w:line="360" w:lineRule="auto"/>
+        <w:jc w:val="both"/>
+        <w:rPr>
+          <w:rFonts w:ascii="Times" w:hAnsi="Times" w:cs="Arial"/>
+          <w:sz w:val="24"/>
+          <w:szCs w:val="24"/>
+        </w:rPr>
+      </w:pPr>
+      <w:r>
+        <w:rPr>
+          <w:noProof/>
+        </w:rPr>
+        <w:lastRenderedPageBreak/>
+        <w:drawing>
+          <wp:inline distT="0" distB="0" distL="0" distR="0" wp14:anchorId="255274B5" wp14:editId="54159517">
+            <wp:extent cx="5486400" cy="2919095"/>
+            <wp:effectExtent l="0" t="0" r="0" b="0"/>
+            <wp:docPr id="11" name="Picture 11"/>
+            <wp:cNvGraphicFramePr>
+              <a:graphicFrameLocks xmlns:a="http://schemas.openxmlformats.org/drawingml/2006/main" noChangeAspect="1"/>
+            </wp:cNvGraphicFramePr>
+            <a:graphic xmlns:a="http://schemas.openxmlformats.org/drawingml/2006/main">
+              <a:graphicData uri="http://schemas.openxmlformats.org/drawingml/2006/picture">
+                <pic:pic xmlns:pic="http://schemas.openxmlformats.org/drawingml/2006/picture">
+                  <pic:nvPicPr>
+                    <pic:cNvPr id="1" name=""/>
+                    <pic:cNvPicPr/>
+                  </pic:nvPicPr>
+                  <pic:blipFill>
+                    <a:blip r:embed="rId12"/>
+                    <a:stretch>
+                      <a:fillRect/>
+                    </a:stretch>
+                  </pic:blipFill>
+                  <pic:spPr>
+                    <a:xfrm>
+                      <a:off x="0" y="0"/>
+                      <a:ext cx="5486400" cy="2919095"/>
+                    </a:xfrm>
+                    <a:prstGeom prst="rect">
+                      <a:avLst/>
+                    </a:prstGeom>
+                  </pic:spPr>
+                </pic:pic>
+              </a:graphicData>
+            </a:graphic>
+          </wp:inline>
+        </w:drawing>
+      </w:r>
+    </w:p>
+    <w:p>
+      <w:pPr>
+        <w:spacing w:line="360" w:lineRule="auto"/>
+        <w:jc w:val="both"/>
+        <w:rPr>
+          <w:rFonts w:ascii="Times" w:hAnsi="Times" w:cs="Arial"/>
+          <w:sz w:val="24"/>
+          <w:szCs w:val="24"/>
+        </w:rPr>
+      </w:pPr>
+      <w:r>
+        <w:rPr>
+          <w:rFonts w:ascii="Times" w:hAnsi="Times" w:cs="Arial"/>
+          <w:sz w:val="24"/>
+          <w:szCs w:val="24"/>
+        </w:rPr>
+        <w:tab/>
+        <w:t xml:space="preserve">Après avoir cliqué sur le bouton </w:t>
+      </w:r>
+      <w:r>
+        <w:rPr>
+          <w:rFonts w:ascii="Times" w:hAnsi="Times" w:cs="Arial"/>
+          <w:i/>
+          <w:sz w:val="24"/>
+          <w:szCs w:val="24"/>
+        </w:rPr>
+        <w:t>Ajouter</w:t>
+      </w:r>
+      <w:r>
+        <w:rPr>
+          <w:rFonts w:ascii="Times" w:hAnsi="Times" w:cs="Arial"/>
+          <w:sz w:val="24"/>
+          <w:szCs w:val="24"/>
+        </w:rPr>
+        <w:t xml:space="preserve">, la fenêtre d’ajout se ferme automatiquement et la liste d’animaux est mise à jour, faisant en sorte que l’utilisateur n’a pas besoin de rafraichir la page. </w:t>
+      </w:r>
+    </w:p>
+    <w:p>
+      <w:pPr>
+        <w:spacing w:line="360" w:lineRule="auto"/>
+        <w:jc w:val="both"/>
+        <w:rPr>
+          <w:rFonts w:ascii="Times" w:hAnsi="Times" w:cs="Arial"/>
+          <w:sz w:val="24"/>
+          <w:szCs w:val="24"/>
+        </w:rPr>
+      </w:pPr>
+      <w:r>
+        <w:rPr>
+          <w:noProof/>
+        </w:rPr>
+        <w:drawing>
+          <wp:inline distT="0" distB="0" distL="0" distR="0" wp14:anchorId="5A86E620" wp14:editId="7603692F">
+            <wp:extent cx="5486400" cy="488950"/>
+            <wp:effectExtent l="0" t="0" r="0" b="6350"/>
+            <wp:docPr id="6" name="Picture 6"/>
+            <wp:cNvGraphicFramePr>
+              <a:graphicFrameLocks xmlns:a="http://schemas.openxmlformats.org/drawingml/2006/main" noChangeAspect="1"/>
+            </wp:cNvGraphicFramePr>
+            <a:graphic xmlns:a="http://schemas.openxmlformats.org/drawingml/2006/main">
+              <a:graphicData uri="http://schemas.openxmlformats.org/drawingml/2006/picture">
+                <pic:pic xmlns:pic="http://schemas.openxmlformats.org/drawingml/2006/picture">
+                  <pic:nvPicPr>
+                    <pic:cNvPr id="1" name=""/>
+                    <pic:cNvPicPr/>
+                  </pic:nvPicPr>
+                  <pic:blipFill>
+                    <a:blip r:embed="rId13"/>
+                    <a:stretch>
+                      <a:fillRect/>
+                    </a:stretch>
+                  </pic:blipFill>
+                  <pic:spPr>
+                    <a:xfrm>
+                      <a:off x="0" y="0"/>
+                      <a:ext cx="5486400" cy="488950"/>
+                    </a:xfrm>
+                    <a:prstGeom prst="rect">
+                      <a:avLst/>
+                    </a:prstGeom>
+                  </pic:spPr>
+                </pic:pic>
+              </a:graphicData>
+            </a:graphic>
+          </wp:inline>
+        </w:drawing>
+      </w:r>
+    </w:p>
+    <w:p>
+      <w:pPr>
+        <w:spacing w:line="360" w:lineRule="auto"/>
+        <w:jc w:val="both"/>
+        <w:rPr>
+          <w:rFonts w:ascii="Times" w:hAnsi="Times" w:cs="Arial"/>
+          <w:sz w:val="24"/>
+          <w:szCs w:val="24"/>
+        </w:rPr>
+      </w:pPr>
+      <w:r>
+        <w:rPr>
+          <w:rFonts w:ascii="Times" w:hAnsi="Times" w:cs="Arial"/>
+          <w:sz w:val="24"/>
+          <w:szCs w:val="24"/>
+        </w:rPr>
+        <w:tab/>
+        <w:t xml:space="preserve">Sur n’importe quel animal </w:t>
+      </w:r>
+      <w:r>
+        <w:rPr>
+          <w:rFonts w:ascii="Times" w:hAnsi="Times" w:cs="Arial"/>
+          <w:sz w:val="24"/>
+          <w:szCs w:val="24"/>
+        </w:rPr>
+        <w:t xml:space="preserve">présent dans la liste, l’utilisateur peut décider d’afficher plus de détails sur celui-ci en cliquant sur le bouton à sa droite. Une fenêtre s’ouvrira, affichant tous les détails disponibles sur cet animal. Si l’utilisateur souhaite modifier un de ceux-ci, il n’a qu’à le faire et ensuite cliquer sur le bouton </w:t>
+      </w:r>
+      <w:r>
+        <w:rPr>
+          <w:rFonts w:ascii="Times" w:hAnsi="Times" w:cs="Arial"/>
+          <w:i/>
+          <w:sz w:val="24"/>
+          <w:szCs w:val="24"/>
+        </w:rPr>
+        <w:t>Modifier</w:t>
+      </w:r>
+      <w:r>
+        <w:rPr>
+          <w:rFonts w:ascii="Times" w:hAnsi="Times" w:cs="Arial"/>
+          <w:sz w:val="24"/>
+          <w:szCs w:val="24"/>
+        </w:rPr>
+        <w:t xml:space="preserve">. Puisque cette page de modification reprend la même structure que celle pour ajouter un animal, si l’utilisateur entre une mauvaise information, il en sera informé. </w:t>
+      </w:r>
+    </w:p>
+    <w:p>
+      <w:pPr>
+        <w:spacing w:line="360" w:lineRule="auto"/>
+        <w:jc w:val="both"/>
+        <w:rPr>
+          <w:rFonts w:ascii="Times" w:hAnsi="Times" w:cs="Arial"/>
+          <w:sz w:val="24"/>
+          <w:szCs w:val="24"/>
+        </w:rPr>
+      </w:pPr>
+      <w:r>
+        <w:rPr>
+          <w:noProof/>
+        </w:rPr>
+        <w:lastRenderedPageBreak/>
+        <w:drawing>
+          <wp:inline distT="0" distB="0" distL="0" distR="0" wp14:anchorId="133A671D" wp14:editId="7A853356">
+            <wp:extent cx="5486400" cy="3329305"/>
+            <wp:effectExtent l="0" t="0" r="0" b="4445"/>
+            <wp:docPr id="10" name="Picture 10"/>
+            <wp:cNvGraphicFramePr>
+              <a:graphicFrameLocks xmlns:a="http://schemas.openxmlformats.org/drawingml/2006/main" noChangeAspect="1"/>
+            </wp:cNvGraphicFramePr>
+            <a:graphic xmlns:a="http://schemas.openxmlformats.org/drawingml/2006/main">
+              <a:graphicData uri="http://schemas.openxmlformats.org/drawingml/2006/picture">
+                <pic:pic xmlns:pic="http://schemas.openxmlformats.org/drawingml/2006/picture">
+                  <pic:nvPicPr>
+                    <pic:cNvPr id="1" name=""/>
+                    <pic:cNvPicPr/>
+                  </pic:nvPicPr>
+                  <pic:blipFill>
+                    <a:blip r:embed="rId14"/>
+                    <a:stretch>
+                      <a:fillRect/>
+                    </a:stretch>
+                  </pic:blipFill>
+                  <pic:spPr>
+                    <a:xfrm>
+                      <a:off x="0" y="0"/>
+                      <a:ext cx="5486400" cy="3329305"/>
+                    </a:xfrm>
+                    <a:prstGeom prst="rect">
+                      <a:avLst/>
+                    </a:prstGeom>
+                  </pic:spPr>
+                </pic:pic>
+              </a:graphicData>
+            </a:graphic>
+          </wp:inline>
+        </w:drawing>
+      </w:r>
+    </w:p>
+    <w:p>
+      <w:pPr>
+        <w:spacing w:line="360" w:lineRule="auto"/>
+        <w:jc w:val="both"/>
+        <w:rPr>
+          <w:rFonts w:ascii="Times" w:hAnsi="Times" w:cs="Arial"/>
+          <w:sz w:val="24"/>
+          <w:szCs w:val="24"/>
+        </w:rPr>
+      </w:pPr>
+      <w:r>
+        <w:rPr>
+          <w:rFonts w:ascii="Times" w:hAnsi="Times" w:cs="Arial"/>
+          <w:sz w:val="24"/>
+          <w:szCs w:val="24"/>
+        </w:rPr>
+        <w:tab/>
+        <w:t xml:space="preserve">De plus, sur la page de détails, les traitements qui ont déjà été fait sur un animal, ainsi que la facture totale de ces traitements seront affiché en bas de la fenêtre. En regardant la capture d’écran précédente, on peut voir que si aucun traitement n’a été fait sur un animal donné, la liste affichera un message en conséquence. Si nous désirons supprimer un animal, il suffit de cliquer sur le bouton rouge </w:t>
+      </w:r>
+      <w:r>
+        <w:rPr>
+          <w:rFonts w:ascii="Times" w:hAnsi="Times" w:cs="Arial"/>
+          <w:i/>
+          <w:sz w:val="24"/>
+          <w:szCs w:val="24"/>
+        </w:rPr>
+        <w:t>Supprimer cet animal</w:t>
+      </w:r>
+      <w:r>
+        <w:rPr>
+          <w:rFonts w:ascii="Times" w:hAnsi="Times" w:cs="Arial"/>
+          <w:sz w:val="24"/>
+          <w:szCs w:val="24"/>
+        </w:rPr>
+        <w:t>.</w:t>
+      </w:r>
+    </w:p>
+    <w:p>
+      <w:pPr>
+        <w:spacing w:line="360" w:lineRule="auto"/>
+        <w:jc w:val="both"/>
+        <w:rPr>
+          <w:rFonts w:ascii="Times" w:hAnsi="Times" w:cs="Arial"/>
+          <w:sz w:val="24"/>
+          <w:szCs w:val="24"/>
+        </w:rPr>
+      </w:pPr>
+      <w:r>
+        <w:rPr>
+          <w:noProof/>
+        </w:rPr>
+        <w:lastRenderedPageBreak/>
+        <w:drawing>
+          <wp:inline distT="0" distB="0" distL="0" distR="0" wp14:anchorId="7FA04EDC" wp14:editId="22F1BFF9">
+            <wp:extent cx="5486400" cy="3577590"/>
+            <wp:effectExtent l="0" t="0" r="0" b="3810"/>
+            <wp:docPr id="8" name="Picture 8"/>
+            <wp:cNvGraphicFramePr>
+              <a:graphicFrameLocks xmlns:a="http://schemas.openxmlformats.org/drawingml/2006/main" noChangeAspect="1"/>
+            </wp:cNvGraphicFramePr>
+            <a:graphic xmlns:a="http://schemas.openxmlformats.org/drawingml/2006/main">
+              <a:graphicData uri="http://schemas.openxmlformats.org/drawingml/2006/picture">
+                <pic:pic xmlns:pic="http://schemas.openxmlformats.org/drawingml/2006/picture">
+                  <pic:nvPicPr>
+                    <pic:cNvPr id="1" name=""/>
+                    <pic:cNvPicPr/>
+                  </pic:nvPicPr>
+                  <pic:blipFill>
+                    <a:blip r:embed="rId15"/>
+                    <a:stretch>
+                      <a:fillRect/>
+                    </a:stretch>
+                  </pic:blipFill>
+                  <pic:spPr>
+                    <a:xfrm>
+                      <a:off x="0" y="0"/>
+                      <a:ext cx="5486400" cy="3577590"/>
+                    </a:xfrm>
+                    <a:prstGeom prst="rect">
+                      <a:avLst/>
+                    </a:prstGeom>
+                  </pic:spPr>
+                </pic:pic>
+              </a:graphicData>
+            </a:graphic>
+          </wp:inline>
+        </w:drawing>
+      </w:r>
+    </w:p>
+    <w:p>
+      <w:pPr>
+        <w:spacing w:line="360" w:lineRule="auto"/>
+        <w:ind w:firstLine="708"/>
+        <w:jc w:val="both"/>
+        <w:rPr>
+          <w:rFonts w:ascii="Times" w:hAnsi="Times" w:cs="Arial"/>
+          <w:sz w:val="24"/>
+          <w:szCs w:val="24"/>
+        </w:rPr>
+      </w:pPr>
+      <w:r>
+        <w:rPr>
+          <w:rFonts w:ascii="Times" w:hAnsi="Times" w:cs="Arial"/>
+          <w:sz w:val="24"/>
+          <w:szCs w:val="24"/>
+        </w:rPr>
+        <w:t>Nous avons mis un grand effort</w:t>
+      </w:r>
+      <w:r>
+        <w:rPr>
+          <w:rFonts w:ascii="Times" w:hAnsi="Times" w:cs="Arial"/>
+          <w:sz w:val="24"/>
+          <w:szCs w:val="24"/>
+        </w:rPr>
+        <w:t xml:space="preserve"> à</w:t>
+      </w:r>
+      <w:r>
+        <w:rPr>
+          <w:rFonts w:ascii="Times" w:hAnsi="Times" w:cs="Arial"/>
+          <w:sz w:val="24"/>
+          <w:szCs w:val="24"/>
+        </w:rPr>
+        <w:t xml:space="preserve"> présenter une interface simple, joli</w:t>
+      </w:r>
+      <w:r>
+        <w:rPr>
+          <w:rFonts w:ascii="Times" w:hAnsi="Times" w:cs="Arial"/>
+          <w:sz w:val="24"/>
+          <w:szCs w:val="24"/>
+        </w:rPr>
+        <w:t>e</w:t>
+      </w:r>
+      <w:r>
+        <w:rPr>
+          <w:rFonts w:ascii="Times" w:hAnsi="Times" w:cs="Arial"/>
+          <w:sz w:val="24"/>
+          <w:szCs w:val="24"/>
+        </w:rPr>
+        <w:t xml:space="preserve"> et ergonomique pour rendre l’expérience utilisateur le plus intuitif possible.</w:t>
+      </w:r>
+      <w:r>
+        <w:rPr>
+          <w:rFonts w:ascii="Times" w:hAnsi="Times" w:cs="Arial"/>
+          <w:sz w:val="24"/>
+          <w:szCs w:val="24"/>
+        </w:rPr>
+        <w:t xml:space="preserve"> Nous nous sommes servis d’une plage de couleur traditionnel pour permettre à l’utilisateur de s’adapter rapidement à l’application. Les boutons modifiant des données sont présentés en vert, ceux en supprimant, en rouge, et les boutons d’actions sont présenté en bleu. Les icônes sont utilisées partout à travers l’application pour facilité la lecture de données ou d’informations sur la page. Les informations sont groupé</w:t>
+      </w:r>
+      <w:r>
+        <w:rPr>
+          <w:rFonts w:ascii="Times" w:hAnsi="Times" w:cs="Arial"/>
+          <w:sz w:val="24"/>
+          <w:szCs w:val="24"/>
+        </w:rPr>
+        <w:t>es</w:t>
+      </w:r>
+      <w:r>
+        <w:rPr>
+          <w:rFonts w:ascii="Times" w:hAnsi="Times" w:cs="Arial"/>
+          <w:sz w:val="24"/>
+          <w:szCs w:val="24"/>
+        </w:rPr>
+        <w:t xml:space="preserve"> de façon logique sans redondance inutile. </w:t>
       </w:r>
     </w:p>
     <w:p>
@@ -3798,7 +6303,16 @@
           <w:sz w:val="24"/>
           <w:szCs w:val="24"/>
         </w:rPr>
-        <w:t xml:space="preserve"> et attendre que le client et le serveur se compile et se mettent en marche. Lorsque le client et le serveur seront opérationnel, une fenêtre de votre navigateur web par défaut devrait s’ouvrir et l’application devrait être opératio</w:t>
+        <w:t xml:space="preserve"> et attendre que le client et le serveur se compile et se mettent en </w:t>
+      </w:r>
+      <w:r>
+        <w:rPr>
+          <w:rFonts w:ascii="Times" w:hAnsi="Times" w:cs="Arial"/>
+          <w:sz w:val="24"/>
+          <w:szCs w:val="24"/>
+        </w:rPr>
+        <w:lastRenderedPageBreak/>
+        <w:t>marche. Lorsque le client et le serveur seront opérationnel, une fenêtre de votre navigateur web par défaut devrait s’ouvrir et l’application devrait être opératio</w:t>
       </w:r>
       <w:r>
         <w:rPr>
@@ -3810,8 +6324,8 @@
       </w:r>
     </w:p>
     <w:sectPr>
-      <w:footerReference w:type="default" r:id="rId9"/>
-      <w:headerReference w:type="first" r:id="rId10"/>
+      <w:footerReference w:type="default" r:id="rId16"/>
+      <w:headerReference w:type="first" r:id="rId17"/>
       <w:pgSz w:w="12240" w:h="15840"/>
       <w:pgMar w:top="1440" w:right="1800" w:bottom="1440" w:left="1800" w:header="0" w:footer="0" w:gutter="0"/>
       <w:cols w:space="720"/>
@@ -4796,7 +7310,7 @@
 </file>
 
 <file path=customXml/itemProps1.xml><?xml version="1.0" encoding="utf-8"?>
-<ds:datastoreItem xmlns:ds="http://schemas.openxmlformats.org/officeDocument/2006/customXml" ds:itemID="{F3DD0837-65E2-4533-AEA3-DC3E22D76D03}">
+<ds:datastoreItem xmlns:ds="http://schemas.openxmlformats.org/officeDocument/2006/customXml" ds:itemID="{EAD3E45F-B410-4B73-B8A6-0673A7DE32AC}">
   <ds:schemaRefs>
     <ds:schemaRef ds:uri="http://schemas.openxmlformats.org/officeDocument/2006/bibliography"/>
   </ds:schemaRefs>
